--- a/doc/Математическое моделирование.docx
+++ b/doc/Математическое моделирование.docx
@@ -1150,6 +1150,7 @@
           <w:rFonts w:ascii="Times New Roman" w:hAnsi="Times New Roman" w:cs="Times New Roman"/>
           <w:sz w:val="12"/>
           <w:szCs w:val="12"/>
+          <w:lang w:val="ru-RU"/>
         </w:rPr>
       </w:pPr>
       <w:r>
@@ -1188,6 +1189,7 @@
           <w:rFonts w:ascii="Times New Roman" w:hAnsi="Times New Roman" w:cs="Times New Roman"/>
           <w:sz w:val="12"/>
           <w:szCs w:val="12"/>
+          <w:lang w:val="ru-RU"/>
         </w:rPr>
       </w:pPr>
     </w:p>
@@ -3909,6 +3911,7 @@
           <w:rFonts w:ascii="Times New Roman" w:hAnsi="Times New Roman" w:cs="Times New Roman"/>
           <w:sz w:val="12"/>
           <w:szCs w:val="12"/>
+          <w:lang w:val="ru-RU"/>
         </w:rPr>
       </w:pPr>
       <w:r>
@@ -3978,6 +3981,7 @@
           <w:rFonts w:ascii="Times New Roman" w:hAnsi="Times New Roman" w:cs="Times New Roman"/>
           <w:sz w:val="12"/>
           <w:szCs w:val="12"/>
+          <w:lang w:val="ru-RU"/>
         </w:rPr>
       </w:pPr>
       <w:r>
@@ -4027,6 +4031,7 @@
           <w:rFonts w:ascii="Times New Roman" w:hAnsi="Times New Roman" w:cs="Times New Roman"/>
           <w:sz w:val="12"/>
           <w:szCs w:val="12"/>
+          <w:lang w:val="ru-RU"/>
         </w:rPr>
       </w:pPr>
     </w:p>
@@ -4060,39 +4065,19 @@
           <w:rFonts w:ascii="Times New Roman" w:hAnsi="Times New Roman" w:cs="Times New Roman"/>
           <w:sz w:val="12"/>
           <w:szCs w:val="12"/>
-        </w:rPr>
-      </w:pPr>
-      <w:proofErr w:type="spellStart"/>
-      <w:r>
-        <w:rPr>
-          <w:rFonts w:ascii="Times New Roman" w:hAnsi="Times New Roman" w:cs="Times New Roman"/>
-          <w:b/>
-          <w:sz w:val="12"/>
-          <w:szCs w:val="12"/>
-        </w:rPr>
-        <w:t>Стационарные</w:t>
-      </w:r>
-      <w:proofErr w:type="spellEnd"/>
-      <w:r>
-        <w:rPr>
-          <w:rFonts w:ascii="Times New Roman" w:hAnsi="Times New Roman" w:cs="Times New Roman"/>
-          <w:b/>
-          <w:sz w:val="12"/>
-          <w:szCs w:val="12"/>
-        </w:rPr>
-        <w:t xml:space="preserve"> </w:t>
-      </w:r>
-      <w:proofErr w:type="spellStart"/>
-      <w:r>
-        <w:rPr>
-          <w:rFonts w:ascii="Times New Roman" w:hAnsi="Times New Roman" w:cs="Times New Roman"/>
-          <w:b/>
-          <w:sz w:val="12"/>
-          <w:szCs w:val="12"/>
-        </w:rPr>
-        <w:t>состояния</w:t>
-      </w:r>
-      <w:proofErr w:type="spellEnd"/>
+          <w:lang w:val="ru-RU"/>
+        </w:rPr>
+      </w:pPr>
+      <w:r>
+        <w:rPr>
+          <w:rFonts w:ascii="Times New Roman" w:hAnsi="Times New Roman" w:cs="Times New Roman"/>
+          <w:b/>
+          <w:sz w:val="12"/>
+          <w:szCs w:val="12"/>
+          <w:lang w:val="ru-RU"/>
+        </w:rPr>
+        <w:t>Стационарные состояния</w:t>
+      </w:r>
     </w:p>
     <w:p>
       <w:pPr>
@@ -5126,16 +5111,7 @@
           <w:szCs w:val="12"/>
           <w:lang w:val="ru-RU"/>
         </w:rPr>
-        <w:t>состояния</w:t>
-      </w:r>
-      <w:r>
-        <w:rPr>
-          <w:rFonts w:ascii="Times New Roman" w:hAnsi="Times New Roman" w:cs="Times New Roman"/>
-          <w:sz w:val="12"/>
-          <w:szCs w:val="12"/>
-          <w:lang w:val="ru-RU"/>
-        </w:rPr>
-        <w:t>к</w:t>
+        <w:t>состоянияк</w:t>
       </w:r>
       <w:proofErr w:type="spellEnd"/>
       <w:r>
@@ -5290,6 +5266,7 @@
           <w:rFonts w:ascii="Times New Roman" w:hAnsi="Times New Roman" w:cs="Times New Roman"/>
           <w:sz w:val="12"/>
           <w:szCs w:val="12"/>
+          <w:lang w:val="ru-RU"/>
         </w:rPr>
       </w:pPr>
       <w:r>
@@ -5332,6 +5309,7 @@
           <w:rFonts w:ascii="Times New Roman" w:hAnsi="Times New Roman" w:cs="Times New Roman"/>
           <w:sz w:val="12"/>
           <w:szCs w:val="12"/>
+          <w:lang w:val="ru-RU"/>
         </w:rPr>
       </w:pPr>
       <w:r>
@@ -5464,16 +5442,7 @@
           <w:szCs w:val="12"/>
           <w:lang w:val="ru-RU"/>
         </w:rPr>
-        <w:t xml:space="preserve">* </w:t>
-      </w:r>
-      <w:r>
-        <w:rPr>
-          <w:rFonts w:ascii="Times New Roman" w:hAnsi="Times New Roman" w:cs="Times New Roman"/>
-          <w:sz w:val="12"/>
-          <w:szCs w:val="12"/>
-          <w:lang w:val="ru-RU"/>
-        </w:rPr>
-        <w:t>Если все собственные значения имеют отрицательные действительные части, то стационарное состояние асимптотически устойчиво</w:t>
+        <w:t>* Если все собственные значения имеют отрицательные действительные части, то стационарное состояние асимптотически устойчиво</w:t>
       </w:r>
     </w:p>
     <w:p>
@@ -5494,16 +5463,7 @@
           <w:szCs w:val="12"/>
           <w:lang w:val="ru-RU"/>
         </w:rPr>
-        <w:t xml:space="preserve">* </w:t>
-      </w:r>
-      <w:r>
-        <w:rPr>
-          <w:rFonts w:ascii="Times New Roman" w:hAnsi="Times New Roman" w:cs="Times New Roman"/>
-          <w:sz w:val="12"/>
-          <w:szCs w:val="12"/>
-          <w:lang w:val="ru-RU"/>
-        </w:rPr>
-        <w:t>Если хотя бы одно собственное значение имеет положительную действительную часть, то стационарное состояние неустойчиво</w:t>
+        <w:t>* Если хотя бы одно собственное значение имеет положительную действительную часть, то стационарное состояние неустойчиво</w:t>
       </w:r>
     </w:p>
     <w:p>
@@ -5515,6 +5475,7 @@
           <w:b/>
           <w:sz w:val="12"/>
           <w:szCs w:val="12"/>
+          <w:lang w:val="ru-RU"/>
         </w:rPr>
       </w:pPr>
     </w:p>
@@ -5527,6 +5488,7 @@
           <w:b/>
           <w:sz w:val="12"/>
           <w:szCs w:val="12"/>
+          <w:lang w:val="ru-RU"/>
         </w:rPr>
       </w:pPr>
     </w:p>
@@ -5539,6 +5501,7 @@
           <w:b/>
           <w:sz w:val="12"/>
           <w:szCs w:val="12"/>
+          <w:lang w:val="ru-RU"/>
         </w:rPr>
       </w:pPr>
     </w:p>
@@ -5551,6 +5514,7 @@
           <w:b/>
           <w:sz w:val="12"/>
           <w:szCs w:val="12"/>
+          <w:lang w:val="ru-RU"/>
         </w:rPr>
       </w:pPr>
     </w:p>
@@ -5563,6 +5527,7 @@
           <w:b/>
           <w:sz w:val="12"/>
           <w:szCs w:val="12"/>
+          <w:lang w:val="ru-RU"/>
         </w:rPr>
       </w:pPr>
     </w:p>
@@ -5575,6 +5540,7 @@
           <w:b/>
           <w:sz w:val="12"/>
           <w:szCs w:val="12"/>
+          <w:lang w:val="ru-RU"/>
         </w:rPr>
       </w:pPr>
     </w:p>
@@ -5587,6 +5553,7 @@
           <w:b/>
           <w:sz w:val="12"/>
           <w:szCs w:val="12"/>
+          <w:lang w:val="ru-RU"/>
         </w:rPr>
       </w:pPr>
     </w:p>
@@ -5599,6 +5566,7 @@
           <w:b/>
           <w:sz w:val="12"/>
           <w:szCs w:val="12"/>
+          <w:lang w:val="ru-RU"/>
         </w:rPr>
       </w:pPr>
     </w:p>
@@ -5610,6 +5578,7 @@
           <w:rFonts w:ascii="Times New Roman" w:hAnsi="Times New Roman" w:cs="Times New Roman"/>
           <w:sz w:val="12"/>
           <w:szCs w:val="12"/>
+          <w:lang w:val="ru-RU"/>
         </w:rPr>
       </w:pPr>
       <w:r>
@@ -5641,65 +5610,15 @@
         </w:rPr>
         <w:t xml:space="preserve">динамической системы. </w:t>
       </w:r>
-      <w:proofErr w:type="spellStart"/>
-      <w:r>
-        <w:rPr>
-          <w:rFonts w:ascii="Times New Roman" w:hAnsi="Times New Roman" w:cs="Times New Roman"/>
-          <w:b/>
-          <w:sz w:val="12"/>
-          <w:szCs w:val="12"/>
-        </w:rPr>
-        <w:t>Классификация</w:t>
-      </w:r>
-      <w:proofErr w:type="spellEnd"/>
-      <w:r>
-        <w:rPr>
-          <w:rFonts w:ascii="Times New Roman" w:hAnsi="Times New Roman" w:cs="Times New Roman"/>
-          <w:b/>
-          <w:sz w:val="12"/>
-          <w:szCs w:val="12"/>
-        </w:rPr>
-        <w:t xml:space="preserve"> </w:t>
-      </w:r>
-      <w:proofErr w:type="spellStart"/>
-      <w:r>
-        <w:rPr>
-          <w:rFonts w:ascii="Times New Roman" w:hAnsi="Times New Roman" w:cs="Times New Roman"/>
-          <w:b/>
-          <w:sz w:val="12"/>
-          <w:szCs w:val="12"/>
-        </w:rPr>
-        <w:t>стационарных</w:t>
-      </w:r>
-      <w:proofErr w:type="spellEnd"/>
-      <w:r>
-        <w:rPr>
-          <w:rFonts w:ascii="Times New Roman" w:hAnsi="Times New Roman" w:cs="Times New Roman"/>
-          <w:b/>
-          <w:sz w:val="12"/>
-          <w:szCs w:val="12"/>
-        </w:rPr>
-        <w:t xml:space="preserve"> </w:t>
-      </w:r>
-      <w:proofErr w:type="spellStart"/>
-      <w:r>
-        <w:rPr>
-          <w:rFonts w:ascii="Times New Roman" w:hAnsi="Times New Roman" w:cs="Times New Roman"/>
-          <w:b/>
-          <w:sz w:val="12"/>
-          <w:szCs w:val="12"/>
-        </w:rPr>
-        <w:t>точек</w:t>
-      </w:r>
-      <w:proofErr w:type="spellEnd"/>
-      <w:r>
-        <w:rPr>
-          <w:rFonts w:ascii="Times New Roman" w:hAnsi="Times New Roman" w:cs="Times New Roman"/>
-          <w:b/>
-          <w:sz w:val="12"/>
-          <w:szCs w:val="12"/>
-        </w:rPr>
-        <w:t>.</w:t>
+      <w:r>
+        <w:rPr>
+          <w:rFonts w:ascii="Times New Roman" w:hAnsi="Times New Roman" w:cs="Times New Roman"/>
+          <w:b/>
+          <w:sz w:val="12"/>
+          <w:szCs w:val="12"/>
+          <w:lang w:val="ru-RU"/>
+        </w:rPr>
+        <w:t>Классификация стационарных точек.</w:t>
       </w:r>
     </w:p>
     <w:p>
@@ -5710,14 +5629,16 @@
           <w:rFonts w:ascii="Times New Roman" w:hAnsi="Times New Roman" w:cs="Times New Roman"/>
           <w:sz w:val="12"/>
           <w:szCs w:val="12"/>
-        </w:rPr>
-      </w:pPr>
-      <w:r>
-        <w:rPr>
-          <w:rFonts w:ascii="Times New Roman" w:hAnsi="Times New Roman" w:cs="Times New Roman"/>
-          <w:b/>
-          <w:sz w:val="12"/>
-          <w:szCs w:val="12"/>
+          <w:lang w:val="ru-RU"/>
+        </w:rPr>
+      </w:pPr>
+      <w:r>
+        <w:rPr>
+          <w:rFonts w:ascii="Times New Roman" w:hAnsi="Times New Roman" w:cs="Times New Roman"/>
+          <w:b/>
+          <w:sz w:val="12"/>
+          <w:szCs w:val="12"/>
+          <w:lang w:val="ru-RU"/>
         </w:rPr>
         <w:t>Динамическая система</w:t>
       </w:r>
@@ -6427,7 +6348,6 @@
           <w:rFonts w:ascii="Times New Roman" w:hAnsi="Times New Roman" w:cs="Times New Roman"/>
           <w:sz w:val="12"/>
           <w:szCs w:val="12"/>
-          <w:lang w:val="ru-RU"/>
         </w:rPr>
       </w:pPr>
       <w:r>
@@ -6443,7 +6363,6 @@
           <w:rFonts w:ascii="Times New Roman" w:hAnsi="Times New Roman" w:cs="Times New Roman"/>
           <w:sz w:val="12"/>
           <w:szCs w:val="12"/>
-          <w:lang w:val="ru-RU"/>
         </w:rPr>
         <w:t>/</w:t>
       </w:r>
@@ -6460,7 +6379,6 @@
           <w:rFonts w:ascii="Times New Roman" w:hAnsi="Times New Roman" w:cs="Times New Roman"/>
           <w:sz w:val="12"/>
           <w:szCs w:val="12"/>
-          <w:lang w:val="ru-RU"/>
         </w:rPr>
         <w:t xml:space="preserve"> = </w:t>
       </w:r>
@@ -6473,15 +6391,109 @@
         </w:rPr>
         <w:t>f</w:t>
       </w:r>
-      <w:r>
-        <w:rPr>
-          <w:rFonts w:ascii="Times New Roman" w:hAnsi="Times New Roman" w:cs="Times New Roman"/>
-          <w:sz w:val="12"/>
-          <w:szCs w:val="12"/>
-          <w:lang w:val="ru-RU"/>
+      <w:proofErr w:type="gramEnd"/>
+      <w:r>
+        <w:rPr>
+          <w:rFonts w:ascii="Times New Roman" w:hAnsi="Times New Roman" w:cs="Times New Roman"/>
+          <w:sz w:val="12"/>
+          <w:szCs w:val="12"/>
         </w:rPr>
         <w:t>(</w:t>
       </w:r>
+      <w:r>
+        <w:rPr>
+          <w:rFonts w:ascii="Times New Roman" w:hAnsi="Times New Roman" w:cs="Times New Roman"/>
+          <w:sz w:val="12"/>
+          <w:szCs w:val="12"/>
+        </w:rPr>
+        <w:t>x</w:t>
+      </w:r>
+      <w:r>
+        <w:rPr>
+          <w:rFonts w:ascii="Times New Roman" w:hAnsi="Times New Roman" w:cs="Times New Roman"/>
+          <w:sz w:val="12"/>
+          <w:szCs w:val="12"/>
+        </w:rPr>
+        <w:t xml:space="preserve">, </w:t>
+      </w:r>
+      <w:r>
+        <w:rPr>
+          <w:rFonts w:ascii="Times New Roman" w:hAnsi="Times New Roman" w:cs="Times New Roman"/>
+          <w:sz w:val="12"/>
+          <w:szCs w:val="12"/>
+        </w:rPr>
+        <w:t>y</w:t>
+      </w:r>
+      <w:r>
+        <w:rPr>
+          <w:rFonts w:ascii="Times New Roman" w:hAnsi="Times New Roman" w:cs="Times New Roman"/>
+          <w:sz w:val="12"/>
+          <w:szCs w:val="12"/>
+        </w:rPr>
+        <w:t>)</w:t>
+      </w:r>
+    </w:p>
+    <w:p>
+      <w:pPr>
+        <w:spacing w:after="267" w:line="240" w:lineRule="auto"/>
+        <w:contextualSpacing/>
+        <w:rPr>
+          <w:rFonts w:ascii="Times New Roman" w:hAnsi="Times New Roman" w:cs="Times New Roman"/>
+          <w:sz w:val="12"/>
+          <w:szCs w:val="12"/>
+        </w:rPr>
+      </w:pPr>
+      <w:proofErr w:type="spellStart"/>
+      <w:r>
+        <w:rPr>
+          <w:rFonts w:ascii="Times New Roman" w:hAnsi="Times New Roman" w:cs="Times New Roman"/>
+          <w:sz w:val="12"/>
+          <w:szCs w:val="12"/>
+        </w:rPr>
+        <w:t>dy</w:t>
+      </w:r>
+      <w:proofErr w:type="spellEnd"/>
+      <w:r>
+        <w:rPr>
+          <w:rFonts w:ascii="Times New Roman" w:hAnsi="Times New Roman" w:cs="Times New Roman"/>
+          <w:sz w:val="12"/>
+          <w:szCs w:val="12"/>
+        </w:rPr>
+        <w:t>/</w:t>
+      </w:r>
+      <w:r>
+        <w:rPr>
+          <w:rFonts w:ascii="Times New Roman" w:hAnsi="Times New Roman" w:cs="Times New Roman"/>
+          <w:sz w:val="12"/>
+          <w:szCs w:val="12"/>
+        </w:rPr>
+        <w:t>dt</w:t>
+      </w:r>
+      <w:r>
+        <w:rPr>
+          <w:rFonts w:ascii="Times New Roman" w:hAnsi="Times New Roman" w:cs="Times New Roman"/>
+          <w:sz w:val="12"/>
+          <w:szCs w:val="12"/>
+        </w:rPr>
+        <w:t xml:space="preserve"> = </w:t>
+      </w:r>
+      <w:proofErr w:type="gramStart"/>
+      <w:r>
+        <w:rPr>
+          <w:rFonts w:ascii="Times New Roman" w:hAnsi="Times New Roman" w:cs="Times New Roman"/>
+          <w:sz w:val="12"/>
+          <w:szCs w:val="12"/>
+        </w:rPr>
+        <w:t>g</w:t>
+      </w:r>
+      <w:r>
+        <w:rPr>
+          <w:rFonts w:ascii="Times New Roman" w:hAnsi="Times New Roman" w:cs="Times New Roman"/>
+          <w:sz w:val="12"/>
+          <w:szCs w:val="12"/>
+        </w:rPr>
+        <w:t>(</w:t>
+      </w:r>
       <w:proofErr w:type="gramEnd"/>
       <w:r>
         <w:rPr>
@@ -6496,7 +6508,6 @@
           <w:rFonts w:ascii="Times New Roman" w:hAnsi="Times New Roman" w:cs="Times New Roman"/>
           <w:sz w:val="12"/>
           <w:szCs w:val="12"/>
-          <w:lang w:val="ru-RU"/>
         </w:rPr>
         <w:t xml:space="preserve">, </w:t>
       </w:r>
@@ -6513,108 +6524,6 @@
           <w:rFonts w:ascii="Times New Roman" w:hAnsi="Times New Roman" w:cs="Times New Roman"/>
           <w:sz w:val="12"/>
           <w:szCs w:val="12"/>
-          <w:lang w:val="ru-RU"/>
-        </w:rPr>
-        <w:t>)</w:t>
-      </w:r>
-    </w:p>
-    <w:p>
-      <w:pPr>
-        <w:spacing w:after="267" w:line="240" w:lineRule="auto"/>
-        <w:contextualSpacing/>
-        <w:rPr>
-          <w:rFonts w:ascii="Times New Roman" w:hAnsi="Times New Roman" w:cs="Times New Roman"/>
-          <w:sz w:val="12"/>
-          <w:szCs w:val="12"/>
-          <w:lang w:val="ru-RU"/>
-        </w:rPr>
-      </w:pPr>
-      <w:proofErr w:type="spellStart"/>
-      <w:r>
-        <w:rPr>
-          <w:rFonts w:ascii="Times New Roman" w:hAnsi="Times New Roman" w:cs="Times New Roman"/>
-          <w:sz w:val="12"/>
-          <w:szCs w:val="12"/>
-        </w:rPr>
-        <w:t>dy</w:t>
-      </w:r>
-      <w:proofErr w:type="spellEnd"/>
-      <w:r>
-        <w:rPr>
-          <w:rFonts w:ascii="Times New Roman" w:hAnsi="Times New Roman" w:cs="Times New Roman"/>
-          <w:sz w:val="12"/>
-          <w:szCs w:val="12"/>
-          <w:lang w:val="ru-RU"/>
-        </w:rPr>
-        <w:t>/</w:t>
-      </w:r>
-      <w:r>
-        <w:rPr>
-          <w:rFonts w:ascii="Times New Roman" w:hAnsi="Times New Roman" w:cs="Times New Roman"/>
-          <w:sz w:val="12"/>
-          <w:szCs w:val="12"/>
-        </w:rPr>
-        <w:t>dt</w:t>
-      </w:r>
-      <w:r>
-        <w:rPr>
-          <w:rFonts w:ascii="Times New Roman" w:hAnsi="Times New Roman" w:cs="Times New Roman"/>
-          <w:sz w:val="12"/>
-          <w:szCs w:val="12"/>
-          <w:lang w:val="ru-RU"/>
-        </w:rPr>
-        <w:t xml:space="preserve"> = </w:t>
-      </w:r>
-      <w:proofErr w:type="gramStart"/>
-      <w:r>
-        <w:rPr>
-          <w:rFonts w:ascii="Times New Roman" w:hAnsi="Times New Roman" w:cs="Times New Roman"/>
-          <w:sz w:val="12"/>
-          <w:szCs w:val="12"/>
-        </w:rPr>
-        <w:t>g</w:t>
-      </w:r>
-      <w:r>
-        <w:rPr>
-          <w:rFonts w:ascii="Times New Roman" w:hAnsi="Times New Roman" w:cs="Times New Roman"/>
-          <w:sz w:val="12"/>
-          <w:szCs w:val="12"/>
-          <w:lang w:val="ru-RU"/>
-        </w:rPr>
-        <w:t>(</w:t>
-      </w:r>
-      <w:proofErr w:type="gramEnd"/>
-      <w:r>
-        <w:rPr>
-          <w:rFonts w:ascii="Times New Roman" w:hAnsi="Times New Roman" w:cs="Times New Roman"/>
-          <w:sz w:val="12"/>
-          <w:szCs w:val="12"/>
-        </w:rPr>
-        <w:t>x</w:t>
-      </w:r>
-      <w:r>
-        <w:rPr>
-          <w:rFonts w:ascii="Times New Roman" w:hAnsi="Times New Roman" w:cs="Times New Roman"/>
-          <w:sz w:val="12"/>
-          <w:szCs w:val="12"/>
-          <w:lang w:val="ru-RU"/>
-        </w:rPr>
-        <w:t xml:space="preserve">, </w:t>
-      </w:r>
-      <w:r>
-        <w:rPr>
-          <w:rFonts w:ascii="Times New Roman" w:hAnsi="Times New Roman" w:cs="Times New Roman"/>
-          <w:sz w:val="12"/>
-          <w:szCs w:val="12"/>
-        </w:rPr>
-        <w:t>y</w:t>
-      </w:r>
-      <w:r>
-        <w:rPr>
-          <w:rFonts w:ascii="Times New Roman" w:hAnsi="Times New Roman" w:cs="Times New Roman"/>
-          <w:sz w:val="12"/>
-          <w:szCs w:val="12"/>
-          <w:lang w:val="ru-RU"/>
         </w:rPr>
         <w:t>)</w:t>
       </w:r>
@@ -7208,6 +7117,7 @@
           <w:rFonts w:ascii="Times New Roman" w:hAnsi="Times New Roman" w:cs="Times New Roman"/>
           <w:sz w:val="12"/>
           <w:szCs w:val="12"/>
+          <w:lang w:val="ru-RU"/>
         </w:rPr>
       </w:pPr>
       <w:r>
@@ -7261,6 +7171,7 @@
           <w:rFonts w:ascii="Times New Roman" w:hAnsi="Times New Roman" w:cs="Times New Roman"/>
           <w:sz w:val="12"/>
           <w:szCs w:val="12"/>
+          <w:lang w:val="ru-RU"/>
         </w:rPr>
       </w:pPr>
       <w:r>
@@ -7370,6 +7281,7 @@
           <w:rFonts w:ascii="Times New Roman" w:hAnsi="Times New Roman" w:cs="Times New Roman"/>
           <w:sz w:val="12"/>
           <w:szCs w:val="12"/>
+          <w:lang w:val="ru-RU"/>
         </w:rPr>
       </w:pPr>
       <w:r>
@@ -7611,6 +7523,7 @@
           <w:rFonts w:ascii="Times New Roman" w:hAnsi="Times New Roman" w:cs="Times New Roman"/>
           <w:sz w:val="12"/>
           <w:szCs w:val="12"/>
+          <w:lang w:val="ru-RU"/>
         </w:rPr>
       </w:pPr>
       <w:r>
@@ -7632,6 +7545,7 @@
           <w:rFonts w:ascii="Times New Roman" w:hAnsi="Times New Roman" w:cs="Times New Roman"/>
           <w:sz w:val="12"/>
           <w:szCs w:val="12"/>
+          <w:lang w:val="ru-RU"/>
         </w:rPr>
       </w:pPr>
     </w:p>
@@ -7644,6 +7558,7 @@
           <w:b/>
           <w:sz w:val="12"/>
           <w:szCs w:val="12"/>
+          <w:lang w:val="ru-RU"/>
         </w:rPr>
       </w:pPr>
     </w:p>
@@ -7656,6 +7571,7 @@
           <w:b/>
           <w:sz w:val="12"/>
           <w:szCs w:val="12"/>
+          <w:lang w:val="ru-RU"/>
         </w:rPr>
       </w:pPr>
     </w:p>
@@ -7668,6 +7584,7 @@
           <w:b/>
           <w:sz w:val="12"/>
           <w:szCs w:val="12"/>
+          <w:lang w:val="ru-RU"/>
         </w:rPr>
       </w:pPr>
     </w:p>
@@ -7680,6 +7597,7 @@
           <w:b/>
           <w:sz w:val="12"/>
           <w:szCs w:val="12"/>
+          <w:lang w:val="ru-RU"/>
         </w:rPr>
       </w:pPr>
     </w:p>
@@ -7692,6 +7610,7 @@
           <w:b/>
           <w:sz w:val="12"/>
           <w:szCs w:val="12"/>
+          <w:lang w:val="ru-RU"/>
         </w:rPr>
       </w:pPr>
     </w:p>
@@ -7704,6 +7623,7 @@
           <w:b/>
           <w:sz w:val="12"/>
           <w:szCs w:val="12"/>
+          <w:lang w:val="ru-RU"/>
         </w:rPr>
       </w:pPr>
     </w:p>
@@ -7716,6 +7636,7 @@
           <w:b/>
           <w:sz w:val="12"/>
           <w:szCs w:val="12"/>
+          <w:lang w:val="ru-RU"/>
         </w:rPr>
       </w:pPr>
     </w:p>
@@ -7728,6 +7649,7 @@
           <w:b/>
           <w:sz w:val="12"/>
           <w:szCs w:val="12"/>
+          <w:lang w:val="ru-RU"/>
         </w:rPr>
       </w:pPr>
     </w:p>
@@ -7740,6 +7662,7 @@
           <w:b/>
           <w:sz w:val="12"/>
           <w:szCs w:val="12"/>
+          <w:lang w:val="ru-RU"/>
         </w:rPr>
       </w:pPr>
     </w:p>
@@ -7752,6 +7675,7 @@
           <w:b/>
           <w:sz w:val="12"/>
           <w:szCs w:val="12"/>
+          <w:lang w:val="ru-RU"/>
         </w:rPr>
       </w:pPr>
     </w:p>
@@ -7764,6 +7688,7 @@
           <w:b/>
           <w:sz w:val="12"/>
           <w:szCs w:val="12"/>
+          <w:lang w:val="ru-RU"/>
         </w:rPr>
       </w:pPr>
     </w:p>
@@ -7776,6 +7701,7 @@
           <w:b/>
           <w:sz w:val="12"/>
           <w:szCs w:val="12"/>
+          <w:lang w:val="ru-RU"/>
         </w:rPr>
       </w:pPr>
     </w:p>
@@ -7788,6 +7714,7 @@
           <w:b/>
           <w:sz w:val="12"/>
           <w:szCs w:val="12"/>
+          <w:lang w:val="ru-RU"/>
         </w:rPr>
       </w:pPr>
     </w:p>
@@ -7800,6 +7727,7 @@
           <w:b/>
           <w:sz w:val="12"/>
           <w:szCs w:val="12"/>
+          <w:lang w:val="ru-RU"/>
         </w:rPr>
       </w:pPr>
     </w:p>
@@ -7812,6 +7740,7 @@
           <w:b/>
           <w:sz w:val="12"/>
           <w:szCs w:val="12"/>
+          <w:lang w:val="ru-RU"/>
         </w:rPr>
       </w:pPr>
     </w:p>
@@ -7824,6 +7753,7 @@
           <w:b/>
           <w:sz w:val="12"/>
           <w:szCs w:val="12"/>
+          <w:lang w:val="ru-RU"/>
         </w:rPr>
       </w:pPr>
     </w:p>
@@ -7836,6 +7766,7 @@
           <w:b/>
           <w:sz w:val="12"/>
           <w:szCs w:val="12"/>
+          <w:lang w:val="ru-RU"/>
         </w:rPr>
       </w:pPr>
     </w:p>
@@ -7848,6 +7779,7 @@
           <w:b/>
           <w:sz w:val="12"/>
           <w:szCs w:val="12"/>
+          <w:lang w:val="ru-RU"/>
         </w:rPr>
       </w:pPr>
     </w:p>
@@ -7860,6 +7792,7 @@
           <w:b/>
           <w:sz w:val="12"/>
           <w:szCs w:val="12"/>
+          <w:lang w:val="ru-RU"/>
         </w:rPr>
       </w:pPr>
     </w:p>
@@ -7872,6 +7805,7 @@
           <w:b/>
           <w:sz w:val="12"/>
           <w:szCs w:val="12"/>
+          <w:lang w:val="ru-RU"/>
         </w:rPr>
       </w:pPr>
     </w:p>
@@ -7884,6 +7818,7 @@
           <w:b/>
           <w:sz w:val="12"/>
           <w:szCs w:val="12"/>
+          <w:lang w:val="ru-RU"/>
         </w:rPr>
       </w:pPr>
     </w:p>
@@ -7896,6 +7831,7 @@
           <w:b/>
           <w:sz w:val="12"/>
           <w:szCs w:val="12"/>
+          <w:lang w:val="ru-RU"/>
         </w:rPr>
       </w:pPr>
     </w:p>
@@ -7908,6 +7844,7 @@
           <w:b/>
           <w:sz w:val="12"/>
           <w:szCs w:val="12"/>
+          <w:lang w:val="ru-RU"/>
         </w:rPr>
       </w:pPr>
     </w:p>
@@ -7920,6 +7857,7 @@
           <w:b/>
           <w:sz w:val="12"/>
           <w:szCs w:val="12"/>
+          <w:lang w:val="ru-RU"/>
         </w:rPr>
       </w:pPr>
     </w:p>
@@ -7932,6 +7870,7 @@
           <w:b/>
           <w:sz w:val="12"/>
           <w:szCs w:val="12"/>
+          <w:lang w:val="ru-RU"/>
         </w:rPr>
       </w:pPr>
     </w:p>
@@ -7944,6 +7883,7 @@
           <w:b/>
           <w:sz w:val="12"/>
           <w:szCs w:val="12"/>
+          <w:lang w:val="ru-RU"/>
         </w:rPr>
       </w:pPr>
     </w:p>
@@ -7956,6 +7896,7 @@
           <w:b/>
           <w:sz w:val="12"/>
           <w:szCs w:val="12"/>
+          <w:lang w:val="ru-RU"/>
         </w:rPr>
       </w:pPr>
     </w:p>
@@ -7968,6 +7909,7 @@
           <w:b/>
           <w:sz w:val="12"/>
           <w:szCs w:val="12"/>
+          <w:lang w:val="ru-RU"/>
         </w:rPr>
       </w:pPr>
     </w:p>
@@ -7980,6 +7922,7 @@
           <w:b/>
           <w:sz w:val="12"/>
           <w:szCs w:val="12"/>
+          <w:lang w:val="ru-RU"/>
         </w:rPr>
       </w:pPr>
     </w:p>
@@ -7992,6 +7935,7 @@
           <w:b/>
           <w:sz w:val="12"/>
           <w:szCs w:val="12"/>
+          <w:lang w:val="ru-RU"/>
         </w:rPr>
       </w:pPr>
     </w:p>
@@ -8004,6 +7948,7 @@
           <w:b/>
           <w:sz w:val="12"/>
           <w:szCs w:val="12"/>
+          <w:lang w:val="ru-RU"/>
         </w:rPr>
       </w:pPr>
     </w:p>
@@ -8016,6 +7961,7 @@
           <w:b/>
           <w:sz w:val="12"/>
           <w:szCs w:val="12"/>
+          <w:lang w:val="ru-RU"/>
         </w:rPr>
       </w:pPr>
     </w:p>
@@ -8028,6 +7974,7 @@
           <w:b/>
           <w:sz w:val="12"/>
           <w:szCs w:val="12"/>
+          <w:lang w:val="ru-RU"/>
         </w:rPr>
       </w:pPr>
     </w:p>
@@ -8040,6 +7987,7 @@
           <w:b/>
           <w:sz w:val="12"/>
           <w:szCs w:val="12"/>
+          <w:lang w:val="ru-RU"/>
         </w:rPr>
       </w:pPr>
     </w:p>
@@ -8052,6 +8000,7 @@
           <w:b/>
           <w:sz w:val="12"/>
           <w:szCs w:val="12"/>
+          <w:lang w:val="ru-RU"/>
         </w:rPr>
       </w:pPr>
     </w:p>
@@ -8064,6 +8013,7 @@
           <w:b/>
           <w:sz w:val="12"/>
           <w:szCs w:val="12"/>
+          <w:lang w:val="ru-RU"/>
         </w:rPr>
       </w:pPr>
     </w:p>
@@ -8076,6 +8026,7 @@
           <w:b/>
           <w:sz w:val="12"/>
           <w:szCs w:val="12"/>
+          <w:lang w:val="ru-RU"/>
         </w:rPr>
       </w:pPr>
     </w:p>
@@ -8088,6 +8039,7 @@
           <w:b/>
           <w:sz w:val="12"/>
           <w:szCs w:val="12"/>
+          <w:lang w:val="ru-RU"/>
         </w:rPr>
       </w:pPr>
     </w:p>
@@ -8100,6 +8052,7 @@
           <w:b/>
           <w:sz w:val="12"/>
           <w:szCs w:val="12"/>
+          <w:lang w:val="ru-RU"/>
         </w:rPr>
       </w:pPr>
     </w:p>
@@ -8112,6 +8065,7 @@
           <w:b/>
           <w:sz w:val="12"/>
           <w:szCs w:val="12"/>
+          <w:lang w:val="ru-RU"/>
         </w:rPr>
       </w:pPr>
     </w:p>
@@ -8124,6 +8078,7 @@
           <w:b/>
           <w:sz w:val="12"/>
           <w:szCs w:val="12"/>
+          <w:lang w:val="ru-RU"/>
         </w:rPr>
       </w:pPr>
     </w:p>
@@ -8136,6 +8091,7 @@
           <w:b/>
           <w:sz w:val="12"/>
           <w:szCs w:val="12"/>
+          <w:lang w:val="ru-RU"/>
         </w:rPr>
       </w:pPr>
     </w:p>
@@ -8148,6 +8104,7 @@
           <w:b/>
           <w:sz w:val="12"/>
           <w:szCs w:val="12"/>
+          <w:lang w:val="ru-RU"/>
         </w:rPr>
       </w:pPr>
     </w:p>
@@ -8160,6 +8117,7 @@
           <w:b/>
           <w:sz w:val="12"/>
           <w:szCs w:val="12"/>
+          <w:lang w:val="ru-RU"/>
         </w:rPr>
       </w:pPr>
     </w:p>
@@ -8172,6 +8130,7 @@
           <w:b/>
           <w:sz w:val="12"/>
           <w:szCs w:val="12"/>
+          <w:lang w:val="ru-RU"/>
         </w:rPr>
       </w:pPr>
     </w:p>
@@ -8184,6 +8143,7 @@
           <w:b/>
           <w:sz w:val="12"/>
           <w:szCs w:val="12"/>
+          <w:lang w:val="ru-RU"/>
         </w:rPr>
       </w:pPr>
     </w:p>
@@ -8206,7 +8166,6 @@
           <w:szCs w:val="12"/>
           <w:lang w:val="ru-RU"/>
         </w:rPr>
-        <w:lastRenderedPageBreak/>
         <w:t>6. Понятие динамического хаоса</w:t>
       </w:r>
     </w:p>
@@ -8269,87 +8228,220 @@
           <w:rFonts w:ascii="Times New Roman" w:hAnsi="Times New Roman" w:cs="Times New Roman"/>
           <w:sz w:val="12"/>
           <w:szCs w:val="12"/>
-        </w:rPr>
-      </w:pPr>
+          <w:lang w:val="ru-RU"/>
+        </w:rPr>
+      </w:pPr>
+      <w:r>
+        <w:rPr>
+          <w:rFonts w:ascii="Times New Roman" w:hAnsi="Times New Roman" w:cs="Times New Roman"/>
+          <w:b/>
+          <w:sz w:val="12"/>
+          <w:szCs w:val="12"/>
+          <w:lang w:val="ru-RU"/>
+        </w:rPr>
+        <w:t>Основные свойства хаотических систем:</w:t>
+      </w:r>
+    </w:p>
+    <w:p>
+      <w:pPr>
+        <w:spacing w:after="0" w:line="240" w:lineRule="auto"/>
+        <w:contextualSpacing/>
+        <w:rPr>
+          <w:rFonts w:ascii="Times New Roman" w:hAnsi="Times New Roman" w:cs="Times New Roman"/>
+          <w:sz w:val="12"/>
+          <w:szCs w:val="12"/>
+          <w:lang w:val="ru-RU"/>
+        </w:rPr>
+      </w:pPr>
+      <w:r>
+        <w:rPr>
+          <w:rFonts w:ascii="Times New Roman" w:hAnsi="Times New Roman" w:cs="Times New Roman"/>
+          <w:b/>
+          <w:sz w:val="12"/>
+          <w:szCs w:val="12"/>
+          <w:lang w:val="ru-RU"/>
+        </w:rPr>
+        <w:t>Чувствительность к начальным условиям</w:t>
+      </w:r>
+      <w:r>
+        <w:rPr>
+          <w:rFonts w:ascii="Times New Roman" w:hAnsi="Times New Roman" w:cs="Times New Roman"/>
+          <w:sz w:val="12"/>
+          <w:szCs w:val="12"/>
+          <w:lang w:val="ru-RU"/>
+        </w:rPr>
+        <w:t xml:space="preserve"> (эффект бабочки) — малые различия в начальных условиях приводят со временем к значительным различиям в траекториях</w:t>
+      </w:r>
+    </w:p>
+    <w:p>
+      <w:pPr>
+        <w:spacing w:after="0" w:line="240" w:lineRule="auto"/>
+        <w:contextualSpacing/>
+        <w:rPr>
+          <w:rFonts w:ascii="Times New Roman" w:hAnsi="Times New Roman" w:cs="Times New Roman"/>
+          <w:sz w:val="12"/>
+          <w:szCs w:val="12"/>
+          <w:lang w:val="ru-RU"/>
+        </w:rPr>
+      </w:pPr>
+      <w:r>
+        <w:rPr>
+          <w:rFonts w:ascii="Times New Roman" w:hAnsi="Times New Roman" w:cs="Times New Roman"/>
+          <w:b/>
+          <w:sz w:val="12"/>
+          <w:szCs w:val="12"/>
+          <w:lang w:val="ru-RU"/>
+        </w:rPr>
+        <w:t xml:space="preserve">Непредсказуемость долгосрочного поведения </w:t>
+      </w:r>
+      <w:r>
+        <w:rPr>
+          <w:rFonts w:ascii="Times New Roman" w:hAnsi="Times New Roman" w:cs="Times New Roman"/>
+          <w:sz w:val="12"/>
+          <w:szCs w:val="12"/>
+          <w:lang w:val="ru-RU"/>
+        </w:rPr>
+        <w:t>— невозможность точного прогнозирования состояния системы на длительные промежутки времени</w:t>
+      </w:r>
+    </w:p>
+    <w:p>
+      <w:pPr>
+        <w:spacing w:after="0" w:line="240" w:lineRule="auto"/>
+        <w:contextualSpacing/>
+        <w:rPr>
+          <w:rFonts w:ascii="Times New Roman" w:hAnsi="Times New Roman" w:cs="Times New Roman"/>
+          <w:sz w:val="12"/>
+          <w:szCs w:val="12"/>
+          <w:lang w:val="ru-RU"/>
+        </w:rPr>
+      </w:pPr>
+      <w:r>
+        <w:rPr>
+          <w:rFonts w:ascii="Times New Roman" w:hAnsi="Times New Roman" w:cs="Times New Roman"/>
+          <w:b/>
+          <w:sz w:val="12"/>
+          <w:szCs w:val="12"/>
+          <w:lang w:val="ru-RU"/>
+        </w:rPr>
+        <w:t xml:space="preserve">Топологическое перемешивание </w:t>
+      </w:r>
+      <w:r>
+        <w:rPr>
+          <w:rFonts w:ascii="Times New Roman" w:hAnsi="Times New Roman" w:cs="Times New Roman"/>
+          <w:sz w:val="12"/>
+          <w:szCs w:val="12"/>
+          <w:lang w:val="ru-RU"/>
+        </w:rPr>
+        <w:t>— область любой формы в фазовом пространстве со временем распространяется на всё фазовое пространство</w:t>
+      </w:r>
+    </w:p>
+    <w:p>
+      <w:pPr>
+        <w:spacing w:after="271" w:line="240" w:lineRule="auto"/>
+        <w:contextualSpacing/>
+        <w:rPr>
+          <w:rFonts w:ascii="Times New Roman" w:hAnsi="Times New Roman" w:cs="Times New Roman"/>
+          <w:sz w:val="12"/>
+          <w:szCs w:val="12"/>
+          <w:lang w:val="ru-RU"/>
+        </w:rPr>
+      </w:pPr>
+      <w:r>
+        <w:rPr>
+          <w:rFonts w:ascii="Times New Roman" w:hAnsi="Times New Roman" w:cs="Times New Roman"/>
+          <w:b/>
+          <w:sz w:val="12"/>
+          <w:szCs w:val="12"/>
+          <w:lang w:val="ru-RU"/>
+        </w:rPr>
+        <w:t xml:space="preserve">Наличие странных аттракторов </w:t>
+      </w:r>
+      <w:r>
+        <w:rPr>
+          <w:rFonts w:ascii="Times New Roman" w:hAnsi="Times New Roman" w:cs="Times New Roman"/>
+          <w:sz w:val="12"/>
+          <w:szCs w:val="12"/>
+          <w:lang w:val="ru-RU"/>
+        </w:rPr>
+        <w:t>— множеств в фазовом пространстве, к которым стремятся траектории и которые имеют фрактальную структуру</w:t>
+      </w:r>
+    </w:p>
+    <w:p>
+      <w:pPr>
+        <w:spacing w:after="271" w:line="240" w:lineRule="auto"/>
+        <w:contextualSpacing/>
+        <w:rPr>
+          <w:rFonts w:ascii="Times New Roman" w:hAnsi="Times New Roman" w:cs="Times New Roman"/>
+          <w:sz w:val="12"/>
+          <w:szCs w:val="12"/>
+          <w:lang w:val="ru-RU"/>
+        </w:rPr>
+      </w:pPr>
+      <w:r>
+        <w:rPr>
+          <w:rFonts w:ascii="Times New Roman" w:hAnsi="Times New Roman" w:cs="Times New Roman"/>
+          <w:b/>
+          <w:sz w:val="12"/>
+          <w:szCs w:val="12"/>
+          <w:lang w:val="ru-RU"/>
+        </w:rPr>
+        <w:t>Математические признаки хаоса:</w:t>
+      </w:r>
+    </w:p>
+    <w:p>
+      <w:pPr>
+        <w:spacing w:after="0" w:line="240" w:lineRule="auto"/>
+        <w:contextualSpacing/>
+        <w:rPr>
+          <w:rFonts w:ascii="Times New Roman" w:hAnsi="Times New Roman" w:cs="Times New Roman"/>
+          <w:sz w:val="12"/>
+          <w:szCs w:val="12"/>
+          <w:lang w:val="ru-RU"/>
+        </w:rPr>
+      </w:pPr>
+      <w:r>
+        <w:rPr>
+          <w:rFonts w:ascii="Times New Roman" w:hAnsi="Times New Roman" w:cs="Times New Roman"/>
+          <w:b/>
+          <w:bCs/>
+          <w:sz w:val="12"/>
+          <w:szCs w:val="12"/>
+          <w:lang w:val="ru-RU"/>
+        </w:rPr>
+        <w:t xml:space="preserve">1. Положительная </w:t>
+      </w:r>
       <w:proofErr w:type="spellStart"/>
       <w:r>
         <w:rPr>
           <w:rFonts w:ascii="Times New Roman" w:hAnsi="Times New Roman" w:cs="Times New Roman"/>
           <w:b/>
-          <w:sz w:val="12"/>
-          <w:szCs w:val="12"/>
-        </w:rPr>
-        <w:t>Основные</w:t>
+          <w:bCs/>
+          <w:sz w:val="12"/>
+          <w:szCs w:val="12"/>
+          <w:lang w:val="ru-RU"/>
+        </w:rPr>
+        <w:t>ляпуновская</w:t>
       </w:r>
       <w:proofErr w:type="spellEnd"/>
       <w:r>
         <w:rPr>
           <w:rFonts w:ascii="Times New Roman" w:hAnsi="Times New Roman" w:cs="Times New Roman"/>
           <w:b/>
-          <w:sz w:val="12"/>
-          <w:szCs w:val="12"/>
-        </w:rPr>
-        <w:t xml:space="preserve"> </w:t>
-      </w:r>
-      <w:proofErr w:type="spellStart"/>
-      <w:r>
-        <w:rPr>
-          <w:rFonts w:ascii="Times New Roman" w:hAnsi="Times New Roman" w:cs="Times New Roman"/>
-          <w:b/>
-          <w:sz w:val="12"/>
-          <w:szCs w:val="12"/>
-        </w:rPr>
-        <w:t>свойства</w:t>
-      </w:r>
-      <w:proofErr w:type="spellEnd"/>
-      <w:r>
-        <w:rPr>
-          <w:rFonts w:ascii="Times New Roman" w:hAnsi="Times New Roman" w:cs="Times New Roman"/>
-          <w:b/>
-          <w:sz w:val="12"/>
-          <w:szCs w:val="12"/>
-        </w:rPr>
-        <w:t xml:space="preserve"> </w:t>
-      </w:r>
-      <w:proofErr w:type="spellStart"/>
-      <w:r>
-        <w:rPr>
-          <w:rFonts w:ascii="Times New Roman" w:hAnsi="Times New Roman" w:cs="Times New Roman"/>
-          <w:b/>
-          <w:sz w:val="12"/>
-          <w:szCs w:val="12"/>
-        </w:rPr>
-        <w:t>хаотических</w:t>
-      </w:r>
-      <w:proofErr w:type="spellEnd"/>
-      <w:r>
-        <w:rPr>
-          <w:rFonts w:ascii="Times New Roman" w:hAnsi="Times New Roman" w:cs="Times New Roman"/>
-          <w:b/>
-          <w:sz w:val="12"/>
-          <w:szCs w:val="12"/>
-        </w:rPr>
-        <w:t xml:space="preserve"> </w:t>
-      </w:r>
-      <w:proofErr w:type="spellStart"/>
-      <w:r>
-        <w:rPr>
-          <w:rFonts w:ascii="Times New Roman" w:hAnsi="Times New Roman" w:cs="Times New Roman"/>
-          <w:b/>
-          <w:sz w:val="12"/>
-          <w:szCs w:val="12"/>
-        </w:rPr>
-        <w:t>систем</w:t>
-      </w:r>
-      <w:proofErr w:type="spellEnd"/>
-      <w:r>
-        <w:rPr>
-          <w:rFonts w:ascii="Times New Roman" w:hAnsi="Times New Roman" w:cs="Times New Roman"/>
-          <w:b/>
-          <w:sz w:val="12"/>
-          <w:szCs w:val="12"/>
-        </w:rPr>
-        <w:t>:</w:t>
+          <w:bCs/>
+          <w:sz w:val="12"/>
+          <w:szCs w:val="12"/>
+          <w:lang w:val="ru-RU"/>
+        </w:rPr>
+        <w:t xml:space="preserve"> экспонента</w:t>
+      </w:r>
+      <w:r>
+        <w:rPr>
+          <w:rFonts w:ascii="Times New Roman" w:hAnsi="Times New Roman" w:cs="Times New Roman"/>
+          <w:sz w:val="12"/>
+          <w:szCs w:val="12"/>
+          <w:lang w:val="ru-RU"/>
+        </w:rPr>
+        <w:t xml:space="preserve"> — количественная мера чувствительности к начальным условиям</w:t>
       </w:r>
     </w:p>
     <w:p>
@@ -8371,78 +8463,16 @@
           <w:szCs w:val="12"/>
           <w:lang w:val="ru-RU"/>
         </w:rPr>
-        <w:t>Чувствительность к начальным условиям</w:t>
-      </w:r>
-      <w:r>
-        <w:rPr>
-          <w:rFonts w:ascii="Times New Roman" w:hAnsi="Times New Roman" w:cs="Times New Roman"/>
-          <w:sz w:val="12"/>
-          <w:szCs w:val="12"/>
-          <w:lang w:val="ru-RU"/>
-        </w:rPr>
-        <w:t xml:space="preserve"> (эффект бабочки) — малые различия в начальных условиях приводят со временем к значительным различиям в траекториях</w:t>
-      </w:r>
-    </w:p>
-    <w:p>
-      <w:pPr>
-        <w:spacing w:after="0" w:line="240" w:lineRule="auto"/>
-        <w:contextualSpacing/>
-        <w:rPr>
-          <w:rFonts w:ascii="Times New Roman" w:hAnsi="Times New Roman" w:cs="Times New Roman"/>
-          <w:sz w:val="12"/>
-          <w:szCs w:val="12"/>
-          <w:lang w:val="ru-RU"/>
-        </w:rPr>
-      </w:pPr>
-      <w:r>
-        <w:rPr>
-          <w:rFonts w:ascii="Times New Roman" w:hAnsi="Times New Roman" w:cs="Times New Roman"/>
-          <w:b/>
-          <w:sz w:val="12"/>
-          <w:szCs w:val="12"/>
-          <w:lang w:val="ru-RU"/>
-        </w:rPr>
-        <w:t xml:space="preserve">Непредсказуемость долгосрочного поведения </w:t>
-      </w:r>
-      <w:r>
-        <w:rPr>
-          <w:rFonts w:ascii="Times New Roman" w:hAnsi="Times New Roman" w:cs="Times New Roman"/>
-          <w:sz w:val="12"/>
-          <w:szCs w:val="12"/>
-          <w:lang w:val="ru-RU"/>
-        </w:rPr>
-        <w:t>— невозможность точного прогнозирования состояния системы на длительные промежутки времени</w:t>
-      </w:r>
-    </w:p>
-    <w:p>
-      <w:pPr>
-        <w:spacing w:after="0" w:line="240" w:lineRule="auto"/>
-        <w:contextualSpacing/>
-        <w:rPr>
-          <w:rFonts w:ascii="Times New Roman" w:hAnsi="Times New Roman" w:cs="Times New Roman"/>
-          <w:sz w:val="12"/>
-          <w:szCs w:val="12"/>
-          <w:lang w:val="ru-RU"/>
-        </w:rPr>
-      </w:pPr>
-      <w:r>
-        <w:rPr>
-          <w:rFonts w:ascii="Times New Roman" w:hAnsi="Times New Roman" w:cs="Times New Roman"/>
-          <w:b/>
-          <w:sz w:val="12"/>
-          <w:szCs w:val="12"/>
-          <w:lang w:val="ru-RU"/>
-        </w:rPr>
-        <w:t xml:space="preserve">Топологическое перемешивание </w:t>
-      </w:r>
-      <w:r>
-        <w:rPr>
-          <w:rFonts w:ascii="Times New Roman" w:hAnsi="Times New Roman" w:cs="Times New Roman"/>
-          <w:sz w:val="12"/>
-          <w:szCs w:val="12"/>
-          <w:lang w:val="ru-RU"/>
-        </w:rPr>
-        <w:t>— область любой формы в фазовом пространстве со временем распространяется на всё фазовое пространство</w:t>
+        <w:t>2. Фрактальная размерность аттрактора</w:t>
+      </w:r>
+      <w:r>
+        <w:rPr>
+          <w:rFonts w:ascii="Times New Roman" w:hAnsi="Times New Roman" w:cs="Times New Roman"/>
+          <w:sz w:val="12"/>
+          <w:szCs w:val="12"/>
+          <w:lang w:val="ru-RU"/>
+        </w:rPr>
+        <w:t xml:space="preserve"> — дробная размерность, характеризующая структуру аттрактора</w:t>
       </w:r>
     </w:p>
     <w:p>
@@ -8453,255 +8483,18 @@
           <w:rFonts w:ascii="Times New Roman" w:hAnsi="Times New Roman" w:cs="Times New Roman"/>
           <w:sz w:val="12"/>
           <w:szCs w:val="12"/>
-        </w:rPr>
-      </w:pPr>
-      <w:r>
-        <w:rPr>
-          <w:rFonts w:ascii="Times New Roman" w:hAnsi="Times New Roman" w:cs="Times New Roman"/>
-          <w:b/>
-          <w:sz w:val="12"/>
-          <w:szCs w:val="12"/>
-          <w:lang w:val="ru-RU"/>
-        </w:rPr>
-        <w:t xml:space="preserve">Наличие странных аттракторов </w:t>
-      </w:r>
-      <w:r>
-        <w:rPr>
-          <w:rFonts w:ascii="Times New Roman" w:hAnsi="Times New Roman" w:cs="Times New Roman"/>
-          <w:sz w:val="12"/>
-          <w:szCs w:val="12"/>
-          <w:lang w:val="ru-RU"/>
-        </w:rPr>
-        <w:t>— множеств в фазовом пространстве, к которым стремятся траектории и которые имеют фрактальную структуру</w:t>
-      </w:r>
-    </w:p>
-    <w:p>
-      <w:pPr>
-        <w:spacing w:after="271" w:line="240" w:lineRule="auto"/>
-        <w:contextualSpacing/>
-        <w:rPr>
-          <w:rFonts w:ascii="Times New Roman" w:hAnsi="Times New Roman" w:cs="Times New Roman"/>
-          <w:sz w:val="12"/>
-          <w:szCs w:val="12"/>
-        </w:rPr>
-      </w:pPr>
-      <w:proofErr w:type="spellStart"/>
-      <w:r>
-        <w:rPr>
-          <w:rFonts w:ascii="Times New Roman" w:hAnsi="Times New Roman" w:cs="Times New Roman"/>
-          <w:b/>
-          <w:sz w:val="12"/>
-          <w:szCs w:val="12"/>
-        </w:rPr>
-        <w:t>Математические</w:t>
-      </w:r>
-      <w:proofErr w:type="spellEnd"/>
-      <w:r>
-        <w:rPr>
-          <w:rFonts w:ascii="Times New Roman" w:hAnsi="Times New Roman" w:cs="Times New Roman"/>
-          <w:b/>
-          <w:sz w:val="12"/>
-          <w:szCs w:val="12"/>
-        </w:rPr>
-        <w:t xml:space="preserve"> </w:t>
-      </w:r>
-      <w:proofErr w:type="spellStart"/>
-      <w:r>
-        <w:rPr>
-          <w:rFonts w:ascii="Times New Roman" w:hAnsi="Times New Roman" w:cs="Times New Roman"/>
-          <w:b/>
-          <w:sz w:val="12"/>
-          <w:szCs w:val="12"/>
-        </w:rPr>
-        <w:t>признаки</w:t>
-      </w:r>
-      <w:proofErr w:type="spellEnd"/>
-      <w:r>
-        <w:rPr>
-          <w:rFonts w:ascii="Times New Roman" w:hAnsi="Times New Roman" w:cs="Times New Roman"/>
-          <w:b/>
-          <w:sz w:val="12"/>
-          <w:szCs w:val="12"/>
-        </w:rPr>
-        <w:t xml:space="preserve"> </w:t>
-      </w:r>
-      <w:proofErr w:type="spellStart"/>
-      <w:r>
-        <w:rPr>
-          <w:rFonts w:ascii="Times New Roman" w:hAnsi="Times New Roman" w:cs="Times New Roman"/>
-          <w:b/>
-          <w:sz w:val="12"/>
-          <w:szCs w:val="12"/>
-        </w:rPr>
-        <w:t>хаоса</w:t>
-      </w:r>
-      <w:proofErr w:type="spellEnd"/>
-      <w:r>
-        <w:rPr>
-          <w:rFonts w:ascii="Times New Roman" w:hAnsi="Times New Roman" w:cs="Times New Roman"/>
-          <w:b/>
-          <w:sz w:val="12"/>
-          <w:szCs w:val="12"/>
-        </w:rPr>
-        <w:t>:</w:t>
-      </w:r>
-    </w:p>
-    <w:p>
-      <w:pPr>
-        <w:spacing w:after="0" w:line="240" w:lineRule="auto"/>
-        <w:contextualSpacing/>
-        <w:rPr>
-          <w:rFonts w:ascii="Times New Roman" w:hAnsi="Times New Roman" w:cs="Times New Roman"/>
-          <w:sz w:val="12"/>
-          <w:szCs w:val="12"/>
-          <w:lang w:val="ru-RU"/>
-        </w:rPr>
-      </w:pPr>
-      <w:r>
-        <w:rPr>
-          <w:rFonts w:ascii="Times New Roman" w:hAnsi="Times New Roman" w:cs="Times New Roman"/>
-          <w:b/>
-          <w:bCs/>
-          <w:sz w:val="12"/>
-          <w:szCs w:val="12"/>
-          <w:lang w:val="ru-RU"/>
-        </w:rPr>
-        <w:t xml:space="preserve">1. </w:t>
-      </w:r>
-      <w:r>
-        <w:rPr>
-          <w:rFonts w:ascii="Times New Roman" w:hAnsi="Times New Roman" w:cs="Times New Roman"/>
-          <w:b/>
-          <w:bCs/>
-          <w:sz w:val="12"/>
-          <w:szCs w:val="12"/>
-          <w:lang w:val="ru-RU"/>
-        </w:rPr>
-        <w:t xml:space="preserve">Положительная </w:t>
-      </w:r>
-      <w:proofErr w:type="spellStart"/>
-      <w:r>
-        <w:rPr>
-          <w:rFonts w:ascii="Times New Roman" w:hAnsi="Times New Roman" w:cs="Times New Roman"/>
-          <w:b/>
-          <w:bCs/>
-          <w:sz w:val="12"/>
-          <w:szCs w:val="12"/>
-          <w:lang w:val="ru-RU"/>
-        </w:rPr>
-        <w:t>ляпуновская</w:t>
-      </w:r>
-      <w:proofErr w:type="spellEnd"/>
-      <w:r>
-        <w:rPr>
-          <w:rFonts w:ascii="Times New Roman" w:hAnsi="Times New Roman" w:cs="Times New Roman"/>
-          <w:b/>
-          <w:bCs/>
-          <w:sz w:val="12"/>
-          <w:szCs w:val="12"/>
-          <w:lang w:val="ru-RU"/>
-        </w:rPr>
-        <w:t xml:space="preserve"> экспонента</w:t>
-      </w:r>
-      <w:r>
-        <w:rPr>
-          <w:rFonts w:ascii="Times New Roman" w:hAnsi="Times New Roman" w:cs="Times New Roman"/>
-          <w:sz w:val="12"/>
-          <w:szCs w:val="12"/>
-          <w:lang w:val="ru-RU"/>
-        </w:rPr>
-        <w:t xml:space="preserve"> — количественная мера чувствительности к начальным</w:t>
-      </w:r>
-      <w:r>
-        <w:rPr>
-          <w:rFonts w:ascii="Times New Roman" w:hAnsi="Times New Roman" w:cs="Times New Roman"/>
-          <w:sz w:val="12"/>
-          <w:szCs w:val="12"/>
-          <w:lang w:val="ru-RU"/>
-        </w:rPr>
-        <w:t xml:space="preserve"> </w:t>
-      </w:r>
-      <w:r>
-        <w:rPr>
-          <w:rFonts w:ascii="Times New Roman" w:hAnsi="Times New Roman" w:cs="Times New Roman"/>
-          <w:sz w:val="12"/>
-          <w:szCs w:val="12"/>
-          <w:lang w:val="ru-RU"/>
-        </w:rPr>
-        <w:t>условиям</w:t>
-      </w:r>
-    </w:p>
-    <w:p>
-      <w:pPr>
-        <w:spacing w:after="0" w:line="240" w:lineRule="auto"/>
-        <w:contextualSpacing/>
-        <w:rPr>
-          <w:rFonts w:ascii="Times New Roman" w:hAnsi="Times New Roman" w:cs="Times New Roman"/>
-          <w:sz w:val="12"/>
-          <w:szCs w:val="12"/>
-          <w:lang w:val="ru-RU"/>
-        </w:rPr>
-      </w:pPr>
-      <w:r>
-        <w:rPr>
-          <w:rFonts w:ascii="Times New Roman" w:hAnsi="Times New Roman" w:cs="Times New Roman"/>
-          <w:b/>
-          <w:sz w:val="12"/>
-          <w:szCs w:val="12"/>
-          <w:lang w:val="ru-RU"/>
-        </w:rPr>
-        <w:t xml:space="preserve">2. </w:t>
-      </w:r>
-      <w:r>
-        <w:rPr>
-          <w:rFonts w:ascii="Times New Roman" w:hAnsi="Times New Roman" w:cs="Times New Roman"/>
-          <w:b/>
-          <w:sz w:val="12"/>
-          <w:szCs w:val="12"/>
-          <w:lang w:val="ru-RU"/>
-        </w:rPr>
-        <w:t>Фрактальная размерность аттрактора</w:t>
-      </w:r>
-      <w:r>
-        <w:rPr>
-          <w:rFonts w:ascii="Times New Roman" w:hAnsi="Times New Roman" w:cs="Times New Roman"/>
-          <w:sz w:val="12"/>
-          <w:szCs w:val="12"/>
-          <w:lang w:val="ru-RU"/>
-        </w:rPr>
-        <w:t xml:space="preserve"> — дробная размерность, характеризующая структуру аттрактора</w:t>
-      </w:r>
-    </w:p>
-    <w:p>
-      <w:pPr>
-        <w:spacing w:after="271" w:line="240" w:lineRule="auto"/>
-        <w:contextualSpacing/>
-        <w:rPr>
-          <w:rFonts w:ascii="Times New Roman" w:hAnsi="Times New Roman" w:cs="Times New Roman"/>
-          <w:sz w:val="12"/>
-          <w:szCs w:val="12"/>
-          <w:lang w:val="ru-RU"/>
-        </w:rPr>
-      </w:pPr>
-      <w:r>
-        <w:rPr>
-          <w:rFonts w:ascii="Times New Roman" w:hAnsi="Times New Roman" w:cs="Times New Roman"/>
-          <w:b/>
-          <w:sz w:val="12"/>
-          <w:szCs w:val="12"/>
-          <w:lang w:val="ru-RU"/>
-        </w:rPr>
-        <w:t xml:space="preserve">3. </w:t>
-      </w:r>
-      <w:r>
-        <w:rPr>
-          <w:rFonts w:ascii="Times New Roman" w:hAnsi="Times New Roman" w:cs="Times New Roman"/>
-          <w:b/>
-          <w:sz w:val="12"/>
-          <w:szCs w:val="12"/>
-          <w:lang w:val="ru-RU"/>
-        </w:rPr>
-        <w:t xml:space="preserve">Сложная периодическая структура </w:t>
+          <w:lang w:val="ru-RU"/>
+        </w:rPr>
+      </w:pPr>
+      <w:r>
+        <w:rPr>
+          <w:rFonts w:ascii="Times New Roman" w:hAnsi="Times New Roman" w:cs="Times New Roman"/>
+          <w:b/>
+          <w:sz w:val="12"/>
+          <w:szCs w:val="12"/>
+          <w:lang w:val="ru-RU"/>
+        </w:rPr>
+        <w:t xml:space="preserve">3. Сложная периодическая структура </w:t>
       </w:r>
       <w:r>
         <w:rPr>
@@ -8793,15 +8586,42 @@
           <w:rFonts w:ascii="Times New Roman" w:hAnsi="Times New Roman" w:cs="Times New Roman"/>
           <w:sz w:val="12"/>
           <w:szCs w:val="12"/>
-        </w:rPr>
-      </w:pPr>
-      <w:r>
-        <w:rPr>
-          <w:rFonts w:ascii="Times New Roman" w:hAnsi="Times New Roman" w:cs="Times New Roman"/>
-          <w:sz w:val="12"/>
-          <w:szCs w:val="12"/>
-        </w:rPr>
-        <w:t xml:space="preserve">x_{n+1} = </w:t>
+          <w:lang w:val="ru-RU"/>
+        </w:rPr>
+      </w:pPr>
+      <w:r>
+        <w:rPr>
+          <w:rFonts w:ascii="Times New Roman" w:hAnsi="Times New Roman" w:cs="Times New Roman"/>
+          <w:sz w:val="12"/>
+          <w:szCs w:val="12"/>
+        </w:rPr>
+        <w:t>x</w:t>
+      </w:r>
+      <w:r>
+        <w:rPr>
+          <w:rFonts w:ascii="Times New Roman" w:hAnsi="Times New Roman" w:cs="Times New Roman"/>
+          <w:sz w:val="12"/>
+          <w:szCs w:val="12"/>
+          <w:lang w:val="ru-RU"/>
+        </w:rPr>
+        <w:t>_{</w:t>
+      </w:r>
+      <w:r>
+        <w:rPr>
+          <w:rFonts w:ascii="Times New Roman" w:hAnsi="Times New Roman" w:cs="Times New Roman"/>
+          <w:sz w:val="12"/>
+          <w:szCs w:val="12"/>
+        </w:rPr>
+        <w:t>n</w:t>
+      </w:r>
+      <w:r>
+        <w:rPr>
+          <w:rFonts w:ascii="Times New Roman" w:hAnsi="Times New Roman" w:cs="Times New Roman"/>
+          <w:sz w:val="12"/>
+          <w:szCs w:val="12"/>
+          <w:lang w:val="ru-RU"/>
+        </w:rPr>
+        <w:t xml:space="preserve">+1} = </w:t>
       </w:r>
       <w:proofErr w:type="spellStart"/>
       <w:r>
@@ -8810,7 +8630,7 @@
           <w:sz w:val="12"/>
           <w:szCs w:val="12"/>
         </w:rPr>
-        <w:t>rx_n</w:t>
+        <w:t>rx</w:t>
       </w:r>
       <w:proofErr w:type="spellEnd"/>
       <w:r>
@@ -8818,8 +8638,62 @@
           <w:rFonts w:ascii="Times New Roman" w:hAnsi="Times New Roman" w:cs="Times New Roman"/>
           <w:sz w:val="12"/>
           <w:szCs w:val="12"/>
-        </w:rPr>
-        <w:t>(1-x_n)</w:t>
+          <w:lang w:val="ru-RU"/>
+        </w:rPr>
+        <w:t>_</w:t>
+      </w:r>
+      <w:proofErr w:type="spellStart"/>
+      <w:r>
+        <w:rPr>
+          <w:rFonts w:ascii="Times New Roman" w:hAnsi="Times New Roman" w:cs="Times New Roman"/>
+          <w:sz w:val="12"/>
+          <w:szCs w:val="12"/>
+        </w:rPr>
+        <w:t>n</w:t>
+      </w:r>
+      <w:proofErr w:type="spellEnd"/>
+      <w:r>
+        <w:rPr>
+          <w:rFonts w:ascii="Times New Roman" w:hAnsi="Times New Roman" w:cs="Times New Roman"/>
+          <w:sz w:val="12"/>
+          <w:szCs w:val="12"/>
+          <w:lang w:val="ru-RU"/>
+        </w:rPr>
+        <w:t>(1-</w:t>
+      </w:r>
+      <w:r>
+        <w:rPr>
+          <w:rFonts w:ascii="Times New Roman" w:hAnsi="Times New Roman" w:cs="Times New Roman"/>
+          <w:sz w:val="12"/>
+          <w:szCs w:val="12"/>
+        </w:rPr>
+        <w:t>x</w:t>
+      </w:r>
+      <w:r>
+        <w:rPr>
+          <w:rFonts w:ascii="Times New Roman" w:hAnsi="Times New Roman" w:cs="Times New Roman"/>
+          <w:sz w:val="12"/>
+          <w:szCs w:val="12"/>
+          <w:lang w:val="ru-RU"/>
+        </w:rPr>
+        <w:t>_</w:t>
+      </w:r>
+      <w:r>
+        <w:rPr>
+          <w:rFonts w:ascii="Times New Roman" w:hAnsi="Times New Roman" w:cs="Times New Roman"/>
+          <w:sz w:val="12"/>
+          <w:szCs w:val="12"/>
+        </w:rPr>
+        <w:t>n</w:t>
+      </w:r>
+      <w:r>
+        <w:rPr>
+          <w:rFonts w:ascii="Times New Roman" w:hAnsi="Times New Roman" w:cs="Times New Roman"/>
+          <w:sz w:val="12"/>
+          <w:szCs w:val="12"/>
+          <w:lang w:val="ru-RU"/>
+        </w:rPr>
+        <w:t>)</w:t>
       </w:r>
     </w:p>
     <w:p>
@@ -9273,9 +9147,9 @@
           <w:bCs/>
           <w:sz w:val="12"/>
           <w:szCs w:val="12"/>
-        </w:rPr>
-      </w:pPr>
-      <w:proofErr w:type="spellStart"/>
+          <w:lang w:val="ru-RU"/>
+        </w:rPr>
+      </w:pPr>
       <w:r>
         <w:rPr>
           <w:rFonts w:ascii="Times New Roman" w:hAnsi="Times New Roman" w:cs="Times New Roman"/>
@@ -9283,41 +9157,9 @@
           <w:bCs/>
           <w:sz w:val="12"/>
           <w:szCs w:val="12"/>
-        </w:rPr>
-        <w:t>Система</w:t>
-      </w:r>
-      <w:proofErr w:type="spellEnd"/>
-      <w:r>
-        <w:rPr>
-          <w:rFonts w:ascii="Times New Roman" w:hAnsi="Times New Roman" w:cs="Times New Roman"/>
-          <w:b/>
-          <w:bCs/>
-          <w:sz w:val="12"/>
-          <w:szCs w:val="12"/>
-        </w:rPr>
-        <w:t xml:space="preserve"> </w:t>
-      </w:r>
-      <w:proofErr w:type="spellStart"/>
-      <w:r>
-        <w:rPr>
-          <w:rFonts w:ascii="Times New Roman" w:hAnsi="Times New Roman" w:cs="Times New Roman"/>
-          <w:b/>
-          <w:bCs/>
-          <w:sz w:val="12"/>
-          <w:szCs w:val="12"/>
-        </w:rPr>
-        <w:t>Рёсслера</w:t>
-      </w:r>
-      <w:proofErr w:type="spellEnd"/>
-      <w:r>
-        <w:rPr>
-          <w:rFonts w:ascii="Times New Roman" w:hAnsi="Times New Roman" w:cs="Times New Roman"/>
-          <w:b/>
-          <w:bCs/>
-          <w:sz w:val="12"/>
-          <w:szCs w:val="12"/>
-        </w:rPr>
-        <w:t>:</w:t>
+          <w:lang w:val="ru-RU"/>
+        </w:rPr>
+        <w:t>Система Рёсслера:</w:t>
       </w:r>
     </w:p>
     <w:p>
@@ -9329,15 +9171,42 @@
           <w:rFonts w:ascii="Times New Roman" w:hAnsi="Times New Roman" w:cs="Times New Roman"/>
           <w:sz w:val="12"/>
           <w:szCs w:val="12"/>
-        </w:rPr>
-      </w:pPr>
-      <w:r>
-        <w:rPr>
-          <w:rFonts w:ascii="Times New Roman" w:hAnsi="Times New Roman" w:cs="Times New Roman"/>
-          <w:sz w:val="12"/>
-          <w:szCs w:val="12"/>
-        </w:rPr>
-        <w:t>dx/dt = -(</w:t>
+          <w:lang w:val="ru-RU"/>
+        </w:rPr>
+      </w:pPr>
+      <w:r>
+        <w:rPr>
+          <w:rFonts w:ascii="Times New Roman" w:hAnsi="Times New Roman" w:cs="Times New Roman"/>
+          <w:sz w:val="12"/>
+          <w:szCs w:val="12"/>
+        </w:rPr>
+        <w:t>dx</w:t>
+      </w:r>
+      <w:r>
+        <w:rPr>
+          <w:rFonts w:ascii="Times New Roman" w:hAnsi="Times New Roman" w:cs="Times New Roman"/>
+          <w:sz w:val="12"/>
+          <w:szCs w:val="12"/>
+          <w:lang w:val="ru-RU"/>
+        </w:rPr>
+        <w:t>/</w:t>
+      </w:r>
+      <w:r>
+        <w:rPr>
+          <w:rFonts w:ascii="Times New Roman" w:hAnsi="Times New Roman" w:cs="Times New Roman"/>
+          <w:sz w:val="12"/>
+          <w:szCs w:val="12"/>
+        </w:rPr>
+        <w:t>dt</w:t>
+      </w:r>
+      <w:r>
+        <w:rPr>
+          <w:rFonts w:ascii="Times New Roman" w:hAnsi="Times New Roman" w:cs="Times New Roman"/>
+          <w:sz w:val="12"/>
+          <w:szCs w:val="12"/>
+          <w:lang w:val="ru-RU"/>
+        </w:rPr>
+        <w:t xml:space="preserve"> = -(</w:t>
       </w:r>
       <w:proofErr w:type="spellStart"/>
       <w:r>
@@ -9346,7 +9215,7 @@
           <w:sz w:val="12"/>
           <w:szCs w:val="12"/>
         </w:rPr>
-        <w:t>y+z</w:t>
+        <w:t>y</w:t>
       </w:r>
       <w:proofErr w:type="spellEnd"/>
       <w:r>
@@ -9354,6 +9223,26 @@
           <w:rFonts w:ascii="Times New Roman" w:hAnsi="Times New Roman" w:cs="Times New Roman"/>
           <w:sz w:val="12"/>
           <w:szCs w:val="12"/>
+          <w:lang w:val="ru-RU"/>
+        </w:rPr>
+        <w:t>+</w:t>
+      </w:r>
+      <w:proofErr w:type="spellStart"/>
+      <w:r>
+        <w:rPr>
+          <w:rFonts w:ascii="Times New Roman" w:hAnsi="Times New Roman" w:cs="Times New Roman"/>
+          <w:sz w:val="12"/>
+          <w:szCs w:val="12"/>
+        </w:rPr>
+        <w:t>z</w:t>
+      </w:r>
+      <w:proofErr w:type="spellEnd"/>
+      <w:r>
+        <w:rPr>
+          <w:rFonts w:ascii="Times New Roman" w:hAnsi="Times New Roman" w:cs="Times New Roman"/>
+          <w:sz w:val="12"/>
+          <w:szCs w:val="12"/>
+          <w:lang w:val="ru-RU"/>
         </w:rPr>
         <w:t>)</w:t>
       </w:r>
@@ -9374,6 +9263,7 @@
           <w:rFonts w:ascii="Times New Roman" w:hAnsi="Times New Roman" w:cs="Times New Roman"/>
           <w:sz w:val="12"/>
           <w:szCs w:val="12"/>
+          <w:lang w:val="ru-RU"/>
         </w:rPr>
         <w:t xml:space="preserve"> </w:t>
       </w:r>
@@ -9526,6 +9416,7 @@
           <w:bCs/>
           <w:sz w:val="12"/>
           <w:szCs w:val="12"/>
+          <w:lang w:val="ru-RU"/>
         </w:rPr>
       </w:pPr>
       <w:r>
@@ -9548,15 +9439,76 @@
           <w:rFonts w:ascii="Times New Roman" w:hAnsi="Times New Roman" w:cs="Times New Roman"/>
           <w:sz w:val="12"/>
           <w:szCs w:val="12"/>
-        </w:rPr>
-      </w:pPr>
-      <w:r>
-        <w:rPr>
-          <w:rFonts w:ascii="Times New Roman" w:hAnsi="Times New Roman" w:cs="Times New Roman"/>
-          <w:sz w:val="12"/>
-          <w:szCs w:val="12"/>
-        </w:rPr>
-        <w:t xml:space="preserve">x_{n+1} = 1 - ax_n² + </w:t>
+          <w:lang w:val="ru-RU"/>
+        </w:rPr>
+      </w:pPr>
+      <w:r>
+        <w:rPr>
+          <w:rFonts w:ascii="Times New Roman" w:hAnsi="Times New Roman" w:cs="Times New Roman"/>
+          <w:sz w:val="12"/>
+          <w:szCs w:val="12"/>
+        </w:rPr>
+        <w:t>x</w:t>
+      </w:r>
+      <w:r>
+        <w:rPr>
+          <w:rFonts w:ascii="Times New Roman" w:hAnsi="Times New Roman" w:cs="Times New Roman"/>
+          <w:sz w:val="12"/>
+          <w:szCs w:val="12"/>
+          <w:lang w:val="ru-RU"/>
+        </w:rPr>
+        <w:t>_{</w:t>
+      </w:r>
+      <w:r>
+        <w:rPr>
+          <w:rFonts w:ascii="Times New Roman" w:hAnsi="Times New Roman" w:cs="Times New Roman"/>
+          <w:sz w:val="12"/>
+          <w:szCs w:val="12"/>
+        </w:rPr>
+        <w:t>n</w:t>
+      </w:r>
+      <w:r>
+        <w:rPr>
+          <w:rFonts w:ascii="Times New Roman" w:hAnsi="Times New Roman" w:cs="Times New Roman"/>
+          <w:sz w:val="12"/>
+          <w:szCs w:val="12"/>
+          <w:lang w:val="ru-RU"/>
+        </w:rPr>
+        <w:t xml:space="preserve">+1} = 1 - </w:t>
+      </w:r>
+      <w:r>
+        <w:rPr>
+          <w:rFonts w:ascii="Times New Roman" w:hAnsi="Times New Roman" w:cs="Times New Roman"/>
+          <w:sz w:val="12"/>
+          <w:szCs w:val="12"/>
+        </w:rPr>
+        <w:t>ax</w:t>
+      </w:r>
+      <w:r>
+        <w:rPr>
+          <w:rFonts w:ascii="Times New Roman" w:hAnsi="Times New Roman" w:cs="Times New Roman"/>
+          <w:sz w:val="12"/>
+          <w:szCs w:val="12"/>
+          <w:lang w:val="ru-RU"/>
+        </w:rPr>
+        <w:t>_</w:t>
+      </w:r>
+      <w:r>
+        <w:rPr>
+          <w:rFonts w:ascii="Times New Roman" w:hAnsi="Times New Roman" w:cs="Times New Roman"/>
+          <w:sz w:val="12"/>
+          <w:szCs w:val="12"/>
+        </w:rPr>
+        <w:t>n</w:t>
+      </w:r>
+      <w:r>
+        <w:rPr>
+          <w:rFonts w:ascii="Times New Roman" w:hAnsi="Times New Roman" w:cs="Times New Roman"/>
+          <w:sz w:val="12"/>
+          <w:szCs w:val="12"/>
+          <w:lang w:val="ru-RU"/>
+        </w:rPr>
+        <w:t xml:space="preserve">² + </w:t>
       </w:r>
       <w:proofErr w:type="spellStart"/>
       <w:r>
@@ -9565,7 +9517,7 @@
           <w:sz w:val="12"/>
           <w:szCs w:val="12"/>
         </w:rPr>
-        <w:t>y_n</w:t>
+        <w:t>y</w:t>
       </w:r>
       <w:proofErr w:type="spellEnd"/>
       <w:r>
@@ -9573,6 +9525,26 @@
           <w:rFonts w:ascii="Times New Roman" w:hAnsi="Times New Roman" w:cs="Times New Roman"/>
           <w:sz w:val="12"/>
           <w:szCs w:val="12"/>
+          <w:lang w:val="ru-RU"/>
+        </w:rPr>
+        <w:t>_</w:t>
+      </w:r>
+      <w:proofErr w:type="spellStart"/>
+      <w:r>
+        <w:rPr>
+          <w:rFonts w:ascii="Times New Roman" w:hAnsi="Times New Roman" w:cs="Times New Roman"/>
+          <w:sz w:val="12"/>
+          <w:szCs w:val="12"/>
+        </w:rPr>
+        <w:t>n</w:t>
+      </w:r>
+      <w:proofErr w:type="spellEnd"/>
+      <w:r>
+        <w:rPr>
+          <w:rFonts w:ascii="Times New Roman" w:hAnsi="Times New Roman" w:cs="Times New Roman"/>
+          <w:sz w:val="12"/>
+          <w:szCs w:val="12"/>
+          <w:lang w:val="ru-RU"/>
         </w:rPr>
         <w:t xml:space="preserve"> </w:t>
       </w:r>
@@ -9585,15 +9557,42 @@
           <w:rFonts w:ascii="Times New Roman" w:hAnsi="Times New Roman" w:cs="Times New Roman"/>
           <w:sz w:val="12"/>
           <w:szCs w:val="12"/>
-        </w:rPr>
-      </w:pPr>
-      <w:r>
-        <w:rPr>
-          <w:rFonts w:ascii="Times New Roman" w:hAnsi="Times New Roman" w:cs="Times New Roman"/>
-          <w:sz w:val="12"/>
-          <w:szCs w:val="12"/>
-        </w:rPr>
-        <w:t xml:space="preserve">y_{n+1} = </w:t>
+          <w:lang w:val="ru-RU"/>
+        </w:rPr>
+      </w:pPr>
+      <w:r>
+        <w:rPr>
+          <w:rFonts w:ascii="Times New Roman" w:hAnsi="Times New Roman" w:cs="Times New Roman"/>
+          <w:sz w:val="12"/>
+          <w:szCs w:val="12"/>
+        </w:rPr>
+        <w:t>y</w:t>
+      </w:r>
+      <w:r>
+        <w:rPr>
+          <w:rFonts w:ascii="Times New Roman" w:hAnsi="Times New Roman" w:cs="Times New Roman"/>
+          <w:sz w:val="12"/>
+          <w:szCs w:val="12"/>
+          <w:lang w:val="ru-RU"/>
+        </w:rPr>
+        <w:t>_{</w:t>
+      </w:r>
+      <w:r>
+        <w:rPr>
+          <w:rFonts w:ascii="Times New Roman" w:hAnsi="Times New Roman" w:cs="Times New Roman"/>
+          <w:sz w:val="12"/>
+          <w:szCs w:val="12"/>
+        </w:rPr>
+        <w:t>n</w:t>
+      </w:r>
+      <w:r>
+        <w:rPr>
+          <w:rFonts w:ascii="Times New Roman" w:hAnsi="Times New Roman" w:cs="Times New Roman"/>
+          <w:sz w:val="12"/>
+          <w:szCs w:val="12"/>
+          <w:lang w:val="ru-RU"/>
+        </w:rPr>
+        <w:t xml:space="preserve">+1} = </w:t>
       </w:r>
       <w:proofErr w:type="spellStart"/>
       <w:r>
@@ -9602,9 +9601,28 @@
           <w:sz w:val="12"/>
           <w:szCs w:val="12"/>
         </w:rPr>
-        <w:t>bx_n</w:t>
+        <w:t>bx</w:t>
       </w:r>
       <w:proofErr w:type="spellEnd"/>
+      <w:r>
+        <w:rPr>
+          <w:rFonts w:ascii="Times New Roman" w:hAnsi="Times New Roman" w:cs="Times New Roman"/>
+          <w:sz w:val="12"/>
+          <w:szCs w:val="12"/>
+          <w:lang w:val="ru-RU"/>
+        </w:rPr>
+        <w:t>_</w:t>
+      </w:r>
+      <w:proofErr w:type="spellStart"/>
+      <w:r>
+        <w:rPr>
+          <w:rFonts w:ascii="Times New Roman" w:hAnsi="Times New Roman" w:cs="Times New Roman"/>
+          <w:sz w:val="12"/>
+          <w:szCs w:val="12"/>
+        </w:rPr>
+        <w:t>n</w:t>
+      </w:r>
+      <w:proofErr w:type="spellEnd"/>
     </w:p>
     <w:p>
       <w:pPr>
@@ -9670,25 +9688,7 @@
           <w:szCs w:val="12"/>
           <w:lang w:val="ru-RU"/>
         </w:rPr>
-        <w:t>Фундаментальное ограничение предсказуемости — понимание принципиальных ограничений</w:t>
-      </w:r>
-      <w:r>
-        <w:rPr>
-          <w:rFonts w:ascii="Times New Roman" w:hAnsi="Times New Roman" w:cs="Times New Roman"/>
-          <w:sz w:val="12"/>
-          <w:szCs w:val="12"/>
-          <w:lang w:val="ru-RU"/>
-        </w:rPr>
-        <w:t xml:space="preserve"> </w:t>
-      </w:r>
-      <w:r>
-        <w:rPr>
-          <w:rFonts w:ascii="Times New Roman" w:hAnsi="Times New Roman" w:cs="Times New Roman"/>
-          <w:sz w:val="12"/>
-          <w:szCs w:val="12"/>
-          <w:lang w:val="ru-RU"/>
-        </w:rPr>
-        <w:t>долгосрочных прогнозов в сложных системах</w:t>
+        <w:t>Фундаментальное ограничение предсказуемости — понимание принципиальных ограничений долгосрочных прогнозов в сложных системах</w:t>
       </w:r>
     </w:p>
     <w:p>
@@ -9709,17 +9709,7 @@
           <w:szCs w:val="12"/>
           <w:lang w:val="ru-RU"/>
         </w:rPr>
-        <w:t xml:space="preserve">1. </w:t>
-      </w:r>
-      <w:r>
-        <w:rPr>
-          <w:rFonts w:ascii="Times New Roman" w:hAnsi="Times New Roman" w:cs="Times New Roman"/>
-          <w:b/>
-          <w:sz w:val="12"/>
-          <w:szCs w:val="12"/>
-          <w:lang w:val="ru-RU"/>
-        </w:rPr>
-        <w:t xml:space="preserve">Генераторы псевдослучайных чисел </w:t>
+        <w:t xml:space="preserve">1. Генераторы псевдослучайных чисел </w:t>
       </w:r>
       <w:r>
         <w:rPr>
@@ -9779,6 +9769,7 @@
           <w:rFonts w:ascii="Times New Roman" w:hAnsi="Times New Roman" w:cs="Times New Roman"/>
           <w:sz w:val="12"/>
           <w:szCs w:val="12"/>
+          <w:lang w:val="ru-RU"/>
         </w:rPr>
       </w:pPr>
       <w:r>
@@ -9818,6 +9809,7 @@
           <w:rFonts w:ascii="Times New Roman" w:hAnsi="Times New Roman" w:cs="Times New Roman"/>
           <w:sz w:val="12"/>
           <w:szCs w:val="12"/>
+          <w:lang w:val="ru-RU"/>
         </w:rPr>
       </w:pPr>
     </w:p>
@@ -9829,6 +9821,7 @@
           <w:rFonts w:ascii="Times New Roman" w:hAnsi="Times New Roman" w:cs="Times New Roman"/>
           <w:sz w:val="12"/>
           <w:szCs w:val="12"/>
+          <w:lang w:val="ru-RU"/>
         </w:rPr>
       </w:pPr>
     </w:p>
@@ -9840,6 +9833,7 @@
           <w:rFonts w:ascii="Times New Roman" w:hAnsi="Times New Roman" w:cs="Times New Roman"/>
           <w:sz w:val="12"/>
           <w:szCs w:val="12"/>
+          <w:lang w:val="ru-RU"/>
         </w:rPr>
       </w:pPr>
     </w:p>
@@ -9851,6 +9845,7 @@
           <w:rFonts w:ascii="Times New Roman" w:hAnsi="Times New Roman" w:cs="Times New Roman"/>
           <w:sz w:val="12"/>
           <w:szCs w:val="12"/>
+          <w:lang w:val="ru-RU"/>
         </w:rPr>
       </w:pPr>
     </w:p>
@@ -9862,6 +9857,7 @@
           <w:rFonts w:ascii="Times New Roman" w:hAnsi="Times New Roman" w:cs="Times New Roman"/>
           <w:sz w:val="12"/>
           <w:szCs w:val="12"/>
+          <w:lang w:val="ru-RU"/>
         </w:rPr>
       </w:pPr>
     </w:p>
@@ -9873,6 +9869,7 @@
           <w:rFonts w:ascii="Times New Roman" w:hAnsi="Times New Roman" w:cs="Times New Roman"/>
           <w:sz w:val="12"/>
           <w:szCs w:val="12"/>
+          <w:lang w:val="ru-RU"/>
         </w:rPr>
       </w:pPr>
     </w:p>
@@ -9884,6 +9881,7 @@
           <w:rFonts w:ascii="Times New Roman" w:hAnsi="Times New Roman" w:cs="Times New Roman"/>
           <w:sz w:val="12"/>
           <w:szCs w:val="12"/>
+          <w:lang w:val="ru-RU"/>
         </w:rPr>
       </w:pPr>
     </w:p>
@@ -9895,6 +9893,7 @@
           <w:rFonts w:ascii="Times New Roman" w:hAnsi="Times New Roman" w:cs="Times New Roman"/>
           <w:sz w:val="12"/>
           <w:szCs w:val="12"/>
+          <w:lang w:val="ru-RU"/>
         </w:rPr>
       </w:pPr>
     </w:p>
@@ -9906,6 +9905,7 @@
           <w:rFonts w:ascii="Times New Roman" w:hAnsi="Times New Roman" w:cs="Times New Roman"/>
           <w:sz w:val="12"/>
           <w:szCs w:val="12"/>
+          <w:lang w:val="ru-RU"/>
         </w:rPr>
       </w:pPr>
     </w:p>
@@ -9917,6 +9917,7 @@
           <w:rFonts w:ascii="Times New Roman" w:hAnsi="Times New Roman" w:cs="Times New Roman"/>
           <w:sz w:val="12"/>
           <w:szCs w:val="12"/>
+          <w:lang w:val="ru-RU"/>
         </w:rPr>
       </w:pPr>
     </w:p>
@@ -9928,6 +9929,7 @@
           <w:rFonts w:ascii="Times New Roman" w:hAnsi="Times New Roman" w:cs="Times New Roman"/>
           <w:sz w:val="12"/>
           <w:szCs w:val="12"/>
+          <w:lang w:val="ru-RU"/>
         </w:rPr>
       </w:pPr>
     </w:p>
@@ -9939,6 +9941,7 @@
           <w:rFonts w:ascii="Times New Roman" w:hAnsi="Times New Roman" w:cs="Times New Roman"/>
           <w:sz w:val="12"/>
           <w:szCs w:val="12"/>
+          <w:lang w:val="ru-RU"/>
         </w:rPr>
       </w:pPr>
     </w:p>
@@ -9950,6 +9953,7 @@
           <w:rFonts w:ascii="Times New Roman" w:hAnsi="Times New Roman" w:cs="Times New Roman"/>
           <w:sz w:val="12"/>
           <w:szCs w:val="12"/>
+          <w:lang w:val="ru-RU"/>
         </w:rPr>
       </w:pPr>
     </w:p>
@@ -9961,6 +9965,7 @@
           <w:rFonts w:ascii="Times New Roman" w:hAnsi="Times New Roman" w:cs="Times New Roman"/>
           <w:sz w:val="12"/>
           <w:szCs w:val="12"/>
+          <w:lang w:val="ru-RU"/>
         </w:rPr>
       </w:pPr>
     </w:p>
@@ -9972,6 +9977,7 @@
           <w:rFonts w:ascii="Times New Roman" w:hAnsi="Times New Roman" w:cs="Times New Roman"/>
           <w:sz w:val="12"/>
           <w:szCs w:val="12"/>
+          <w:lang w:val="ru-RU"/>
         </w:rPr>
       </w:pPr>
     </w:p>
@@ -9983,6 +9989,7 @@
           <w:rFonts w:ascii="Times New Roman" w:hAnsi="Times New Roman" w:cs="Times New Roman"/>
           <w:sz w:val="12"/>
           <w:szCs w:val="12"/>
+          <w:lang w:val="ru-RU"/>
         </w:rPr>
       </w:pPr>
     </w:p>
@@ -9994,6 +10001,7 @@
           <w:rFonts w:ascii="Times New Roman" w:hAnsi="Times New Roman" w:cs="Times New Roman"/>
           <w:sz w:val="12"/>
           <w:szCs w:val="12"/>
+          <w:lang w:val="ru-RU"/>
         </w:rPr>
       </w:pPr>
     </w:p>
@@ -10005,6 +10013,7 @@
           <w:rFonts w:ascii="Times New Roman" w:hAnsi="Times New Roman" w:cs="Times New Roman"/>
           <w:sz w:val="12"/>
           <w:szCs w:val="12"/>
+          <w:lang w:val="ru-RU"/>
         </w:rPr>
       </w:pPr>
     </w:p>
@@ -10016,6 +10025,7 @@
           <w:rFonts w:ascii="Times New Roman" w:hAnsi="Times New Roman" w:cs="Times New Roman"/>
           <w:sz w:val="12"/>
           <w:szCs w:val="12"/>
+          <w:lang w:val="ru-RU"/>
         </w:rPr>
       </w:pPr>
     </w:p>
@@ -10027,6 +10037,7 @@
           <w:rFonts w:ascii="Times New Roman" w:hAnsi="Times New Roman" w:cs="Times New Roman"/>
           <w:sz w:val="12"/>
           <w:szCs w:val="12"/>
+          <w:lang w:val="ru-RU"/>
         </w:rPr>
       </w:pPr>
     </w:p>
@@ -10038,6 +10049,7 @@
           <w:rFonts w:ascii="Times New Roman" w:hAnsi="Times New Roman" w:cs="Times New Roman"/>
           <w:sz w:val="12"/>
           <w:szCs w:val="12"/>
+          <w:lang w:val="ru-RU"/>
         </w:rPr>
       </w:pPr>
     </w:p>
@@ -10049,6 +10061,7 @@
           <w:rFonts w:ascii="Times New Roman" w:hAnsi="Times New Roman" w:cs="Times New Roman"/>
           <w:sz w:val="12"/>
           <w:szCs w:val="12"/>
+          <w:lang w:val="ru-RU"/>
         </w:rPr>
       </w:pPr>
     </w:p>
@@ -10060,6 +10073,7 @@
           <w:rFonts w:ascii="Times New Roman" w:hAnsi="Times New Roman" w:cs="Times New Roman"/>
           <w:sz w:val="12"/>
           <w:szCs w:val="12"/>
+          <w:lang w:val="ru-RU"/>
         </w:rPr>
       </w:pPr>
     </w:p>
@@ -10071,6 +10085,7 @@
           <w:rFonts w:ascii="Times New Roman" w:hAnsi="Times New Roman" w:cs="Times New Roman"/>
           <w:sz w:val="12"/>
           <w:szCs w:val="12"/>
+          <w:lang w:val="ru-RU"/>
         </w:rPr>
       </w:pPr>
     </w:p>
@@ -10082,6 +10097,7 @@
           <w:rFonts w:ascii="Times New Roman" w:hAnsi="Times New Roman" w:cs="Times New Roman"/>
           <w:sz w:val="12"/>
           <w:szCs w:val="12"/>
+          <w:lang w:val="ru-RU"/>
         </w:rPr>
       </w:pPr>
     </w:p>
@@ -10093,6 +10109,7 @@
           <w:rFonts w:ascii="Times New Roman" w:hAnsi="Times New Roman" w:cs="Times New Roman"/>
           <w:sz w:val="12"/>
           <w:szCs w:val="12"/>
+          <w:lang w:val="ru-RU"/>
         </w:rPr>
       </w:pPr>
     </w:p>
@@ -10104,6 +10121,7 @@
           <w:rFonts w:ascii="Times New Roman" w:hAnsi="Times New Roman" w:cs="Times New Roman"/>
           <w:sz w:val="12"/>
           <w:szCs w:val="12"/>
+          <w:lang w:val="ru-RU"/>
         </w:rPr>
       </w:pPr>
     </w:p>
@@ -10115,6 +10133,7 @@
           <w:rFonts w:ascii="Times New Roman" w:hAnsi="Times New Roman" w:cs="Times New Roman"/>
           <w:sz w:val="12"/>
           <w:szCs w:val="12"/>
+          <w:lang w:val="ru-RU"/>
         </w:rPr>
       </w:pPr>
     </w:p>
@@ -10126,6 +10145,7 @@
           <w:rFonts w:ascii="Times New Roman" w:hAnsi="Times New Roman" w:cs="Times New Roman"/>
           <w:sz w:val="12"/>
           <w:szCs w:val="12"/>
+          <w:lang w:val="ru-RU"/>
         </w:rPr>
       </w:pPr>
     </w:p>
@@ -10137,6 +10157,7 @@
           <w:rFonts w:ascii="Times New Roman" w:hAnsi="Times New Roman" w:cs="Times New Roman"/>
           <w:sz w:val="12"/>
           <w:szCs w:val="12"/>
+          <w:lang w:val="ru-RU"/>
         </w:rPr>
       </w:pPr>
     </w:p>
@@ -10148,6 +10169,7 @@
           <w:rFonts w:ascii="Times New Roman" w:hAnsi="Times New Roman" w:cs="Times New Roman"/>
           <w:sz w:val="12"/>
           <w:szCs w:val="12"/>
+          <w:lang w:val="ru-RU"/>
         </w:rPr>
       </w:pPr>
     </w:p>
@@ -10159,6 +10181,7 @@
           <w:rFonts w:ascii="Times New Roman" w:hAnsi="Times New Roman" w:cs="Times New Roman"/>
           <w:sz w:val="12"/>
           <w:szCs w:val="12"/>
+          <w:lang w:val="ru-RU"/>
         </w:rPr>
       </w:pPr>
     </w:p>
@@ -10170,6 +10193,7 @@
           <w:rFonts w:ascii="Times New Roman" w:hAnsi="Times New Roman" w:cs="Times New Roman"/>
           <w:sz w:val="12"/>
           <w:szCs w:val="12"/>
+          <w:lang w:val="ru-RU"/>
         </w:rPr>
       </w:pPr>
     </w:p>
@@ -10181,6 +10205,7 @@
           <w:rFonts w:ascii="Times New Roman" w:hAnsi="Times New Roman" w:cs="Times New Roman"/>
           <w:sz w:val="12"/>
           <w:szCs w:val="12"/>
+          <w:lang w:val="ru-RU"/>
         </w:rPr>
       </w:pPr>
     </w:p>
@@ -10192,6 +10217,7 @@
           <w:rFonts w:ascii="Times New Roman" w:hAnsi="Times New Roman" w:cs="Times New Roman"/>
           <w:sz w:val="12"/>
           <w:szCs w:val="12"/>
+          <w:lang w:val="ru-RU"/>
         </w:rPr>
       </w:pPr>
     </w:p>
@@ -10203,6 +10229,7 @@
           <w:rFonts w:ascii="Times New Roman" w:hAnsi="Times New Roman" w:cs="Times New Roman"/>
           <w:sz w:val="12"/>
           <w:szCs w:val="12"/>
+          <w:lang w:val="ru-RU"/>
         </w:rPr>
       </w:pPr>
     </w:p>
@@ -10214,6 +10241,7 @@
           <w:rFonts w:ascii="Times New Roman" w:hAnsi="Times New Roman" w:cs="Times New Roman"/>
           <w:sz w:val="12"/>
           <w:szCs w:val="12"/>
+          <w:lang w:val="ru-RU"/>
         </w:rPr>
       </w:pPr>
     </w:p>
@@ -10225,6 +10253,7 @@
           <w:rFonts w:ascii="Times New Roman" w:hAnsi="Times New Roman" w:cs="Times New Roman"/>
           <w:sz w:val="12"/>
           <w:szCs w:val="12"/>
+          <w:lang w:val="ru-RU"/>
         </w:rPr>
       </w:pPr>
     </w:p>
@@ -10236,6 +10265,7 @@
           <w:rFonts w:ascii="Times New Roman" w:hAnsi="Times New Roman" w:cs="Times New Roman"/>
           <w:sz w:val="12"/>
           <w:szCs w:val="12"/>
+          <w:lang w:val="ru-RU"/>
         </w:rPr>
       </w:pPr>
     </w:p>
@@ -10247,6 +10277,7 @@
           <w:rFonts w:ascii="Times New Roman" w:hAnsi="Times New Roman" w:cs="Times New Roman"/>
           <w:sz w:val="12"/>
           <w:szCs w:val="12"/>
+          <w:lang w:val="ru-RU"/>
         </w:rPr>
       </w:pPr>
     </w:p>
@@ -10258,6 +10289,7 @@
           <w:rFonts w:ascii="Times New Roman" w:hAnsi="Times New Roman" w:cs="Times New Roman"/>
           <w:sz w:val="12"/>
           <w:szCs w:val="12"/>
+          <w:lang w:val="ru-RU"/>
         </w:rPr>
       </w:pPr>
     </w:p>
@@ -10269,6 +10301,7 @@
           <w:rFonts w:ascii="Times New Roman" w:hAnsi="Times New Roman" w:cs="Times New Roman"/>
           <w:sz w:val="12"/>
           <w:szCs w:val="12"/>
+          <w:lang w:val="ru-RU"/>
         </w:rPr>
       </w:pPr>
     </w:p>
@@ -10280,6 +10313,7 @@
           <w:rFonts w:ascii="Times New Roman" w:hAnsi="Times New Roman" w:cs="Times New Roman"/>
           <w:sz w:val="12"/>
           <w:szCs w:val="12"/>
+          <w:lang w:val="ru-RU"/>
         </w:rPr>
       </w:pPr>
     </w:p>
@@ -10291,6 +10325,7 @@
           <w:rFonts w:ascii="Times New Roman" w:hAnsi="Times New Roman" w:cs="Times New Roman"/>
           <w:sz w:val="12"/>
           <w:szCs w:val="12"/>
+          <w:lang w:val="ru-RU"/>
         </w:rPr>
       </w:pPr>
     </w:p>
@@ -10302,6 +10337,7 @@
           <w:rFonts w:ascii="Times New Roman" w:hAnsi="Times New Roman" w:cs="Times New Roman"/>
           <w:sz w:val="12"/>
           <w:szCs w:val="12"/>
+          <w:lang w:val="ru-RU"/>
         </w:rPr>
       </w:pPr>
     </w:p>
@@ -10313,6 +10349,7 @@
           <w:rFonts w:ascii="Times New Roman" w:hAnsi="Times New Roman" w:cs="Times New Roman"/>
           <w:sz w:val="12"/>
           <w:szCs w:val="12"/>
+          <w:lang w:val="ru-RU"/>
         </w:rPr>
       </w:pPr>
     </w:p>
@@ -10324,6 +10361,7 @@
           <w:rFonts w:ascii="Times New Roman" w:hAnsi="Times New Roman" w:cs="Times New Roman"/>
           <w:sz w:val="12"/>
           <w:szCs w:val="12"/>
+          <w:lang w:val="ru-RU"/>
         </w:rPr>
       </w:pPr>
     </w:p>
@@ -10335,6 +10373,7 @@
           <w:rFonts w:ascii="Times New Roman" w:hAnsi="Times New Roman" w:cs="Times New Roman"/>
           <w:sz w:val="12"/>
           <w:szCs w:val="12"/>
+          <w:lang w:val="ru-RU"/>
         </w:rPr>
       </w:pPr>
     </w:p>
@@ -10346,6 +10385,7 @@
           <w:rFonts w:ascii="Times New Roman" w:hAnsi="Times New Roman" w:cs="Times New Roman"/>
           <w:sz w:val="12"/>
           <w:szCs w:val="12"/>
+          <w:lang w:val="ru-RU"/>
         </w:rPr>
       </w:pPr>
     </w:p>
@@ -10357,6 +10397,7 @@
           <w:rFonts w:ascii="Times New Roman" w:hAnsi="Times New Roman" w:cs="Times New Roman"/>
           <w:sz w:val="12"/>
           <w:szCs w:val="12"/>
+          <w:lang w:val="ru-RU"/>
         </w:rPr>
       </w:pPr>
     </w:p>
@@ -10368,6 +10409,7 @@
           <w:rFonts w:ascii="Times New Roman" w:hAnsi="Times New Roman" w:cs="Times New Roman"/>
           <w:sz w:val="12"/>
           <w:szCs w:val="12"/>
+          <w:lang w:val="ru-RU"/>
         </w:rPr>
       </w:pPr>
     </w:p>
@@ -10379,6 +10421,7 @@
           <w:rFonts w:ascii="Times New Roman" w:hAnsi="Times New Roman" w:cs="Times New Roman"/>
           <w:sz w:val="12"/>
           <w:szCs w:val="12"/>
+          <w:lang w:val="ru-RU"/>
         </w:rPr>
       </w:pPr>
     </w:p>
@@ -10390,6 +10433,7 @@
           <w:rFonts w:ascii="Times New Roman" w:hAnsi="Times New Roman" w:cs="Times New Roman"/>
           <w:sz w:val="12"/>
           <w:szCs w:val="12"/>
+          <w:lang w:val="ru-RU"/>
         </w:rPr>
       </w:pPr>
     </w:p>
@@ -10401,6 +10445,7 @@
           <w:rFonts w:ascii="Times New Roman" w:hAnsi="Times New Roman" w:cs="Times New Roman"/>
           <w:sz w:val="12"/>
           <w:szCs w:val="12"/>
+          <w:lang w:val="ru-RU"/>
         </w:rPr>
       </w:pPr>
     </w:p>
@@ -10412,6 +10457,7 @@
           <w:rFonts w:ascii="Times New Roman" w:hAnsi="Times New Roman" w:cs="Times New Roman"/>
           <w:sz w:val="12"/>
           <w:szCs w:val="12"/>
+          <w:lang w:val="ru-RU"/>
         </w:rPr>
       </w:pPr>
     </w:p>
@@ -10423,6 +10469,7 @@
           <w:rFonts w:ascii="Times New Roman" w:hAnsi="Times New Roman" w:cs="Times New Roman"/>
           <w:sz w:val="12"/>
           <w:szCs w:val="12"/>
+          <w:lang w:val="ru-RU"/>
         </w:rPr>
       </w:pPr>
     </w:p>
@@ -10434,6 +10481,7 @@
           <w:rFonts w:ascii="Times New Roman" w:hAnsi="Times New Roman" w:cs="Times New Roman"/>
           <w:sz w:val="12"/>
           <w:szCs w:val="12"/>
+          <w:lang w:val="ru-RU"/>
         </w:rPr>
       </w:pPr>
     </w:p>
@@ -10445,6 +10493,7 @@
           <w:rFonts w:ascii="Times New Roman" w:hAnsi="Times New Roman" w:cs="Times New Roman"/>
           <w:sz w:val="12"/>
           <w:szCs w:val="12"/>
+          <w:lang w:val="ru-RU"/>
         </w:rPr>
       </w:pPr>
     </w:p>
@@ -10456,6 +10505,7 @@
           <w:rFonts w:ascii="Times New Roman" w:hAnsi="Times New Roman" w:cs="Times New Roman"/>
           <w:sz w:val="12"/>
           <w:szCs w:val="12"/>
+          <w:lang w:val="ru-RU"/>
         </w:rPr>
       </w:pPr>
     </w:p>
@@ -10467,6 +10517,7 @@
           <w:rFonts w:ascii="Times New Roman" w:hAnsi="Times New Roman" w:cs="Times New Roman"/>
           <w:sz w:val="12"/>
           <w:szCs w:val="12"/>
+          <w:lang w:val="ru-RU"/>
         </w:rPr>
       </w:pPr>
     </w:p>
@@ -10478,6 +10529,7 @@
           <w:rFonts w:ascii="Times New Roman" w:hAnsi="Times New Roman" w:cs="Times New Roman"/>
           <w:sz w:val="12"/>
           <w:szCs w:val="12"/>
+          <w:lang w:val="ru-RU"/>
         </w:rPr>
       </w:pPr>
     </w:p>
@@ -12016,16 +12068,7 @@
           <w:szCs w:val="12"/>
           <w:lang w:val="ru-RU"/>
         </w:rPr>
-        <w:t>)</w:t>
-      </w:r>
-      <w:r>
-        <w:rPr>
-          <w:rFonts w:ascii="Times New Roman" w:hAnsi="Times New Roman" w:cs="Times New Roman"/>
-          <w:sz w:val="12"/>
-          <w:szCs w:val="12"/>
-          <w:lang w:val="ru-RU"/>
-        </w:rPr>
-        <w:t xml:space="preserve">, </w:t>
+        <w:t xml:space="preserve">), </w:t>
       </w:r>
       <w:r>
         <w:rPr>
@@ -12105,6 +12148,7 @@
           <w:rFonts w:ascii="Times New Roman" w:hAnsi="Times New Roman" w:cs="Times New Roman"/>
           <w:sz w:val="12"/>
           <w:szCs w:val="12"/>
+          <w:lang w:val="ru-RU"/>
         </w:rPr>
       </w:pPr>
       <w:r>
@@ -12370,6 +12414,7 @@
           <w:rFonts w:ascii="Times New Roman" w:hAnsi="Times New Roman" w:cs="Times New Roman"/>
           <w:sz w:val="12"/>
           <w:szCs w:val="12"/>
+          <w:lang w:val="ru-RU"/>
         </w:rPr>
       </w:pPr>
       <w:r>
@@ -12385,7 +12430,7 @@
     <w:sectPr>
       <w:type w:val="continuous"/>
       <w:pgSz w:w="11918" w:h="16826"/>
-      <w:pgMar w:top="227" w:right="567" w:bottom="482" w:left="284" w:header="720" w:footer="720" w:gutter="0"/>
+      <w:pgMar w:top="227" w:right="454" w:bottom="482" w:left="567" w:header="720" w:footer="720" w:gutter="0"/>
       <w:cols w:num="3" w:space="720"/>
       <w:docGrid w:linePitch="299"/>
     </w:sectPr>
